--- a/html期末复习试题.docx
+++ b/html期末复习试题.docx
@@ -9,6 +9,7 @@
         <w:pageBreakBefore w:val="0"/>
         <w:widowControl/>
         <w:numPr>
+          <w:ilvl w:val="0"/>
           <w:numId w:val="0"/>
         </w:numPr>
         <w:suppressLineNumbers w:val="0"/>
@@ -31,20 +32,18 @@
           <w:color w:val="auto"/>
           <w:sz w:val="24"/>
           <w:szCs w:val="24"/>
-          <w:bdr w:val="none" w:color="auto" w:sz="0" w:space="0"/>
-          <w:shd w:val="clear" w:color="auto" w:fill="auto"/>
-          <w:lang w:val="en-US" w:eastAsia="zh-CN"/>
-        </w:rPr>
-      </w:pPr>
-      <w:r>
-        <w:rPr>
-          <w:rFonts w:hint="eastAsia" w:ascii="宋体" w:hAnsi="宋体" w:eastAsia="宋体" w:cs="宋体"/>
-          <w:b w:val="0"/>
-          <w:bCs w:val="0"/>
-          <w:color w:val="auto"/>
-          <w:sz w:val="24"/>
-          <w:szCs w:val="24"/>
-          <w:bdr w:val="none" w:color="auto" w:sz="0" w:space="0"/>
+          <w:shd w:val="clear" w:color="auto" w:fill="auto"/>
+          <w:lang w:val="en-US" w:eastAsia="zh-CN"/>
+        </w:rPr>
+      </w:pPr>
+      <w:r>
+        <w:rPr>
+          <w:rFonts w:hint="eastAsia" w:ascii="宋体" w:hAnsi="宋体" w:eastAsia="宋体" w:cs="宋体"/>
+          <w:b w:val="0"/>
+          <w:bCs w:val="0"/>
+          <w:color w:val="auto"/>
+          <w:sz w:val="24"/>
+          <w:szCs w:val="24"/>
           <w:shd w:val="clear" w:color="auto" w:fill="auto"/>
           <w:lang w:val="en-US" w:eastAsia="zh-CN"/>
         </w:rPr>
@@ -58,6 +57,7 @@
         <w:pageBreakBefore w:val="0"/>
         <w:widowControl/>
         <w:numPr>
+          <w:ilvl w:val="0"/>
           <w:numId w:val="0"/>
         </w:numPr>
         <w:suppressLineNumbers w:val="0"/>
@@ -91,7 +91,6 @@
           <w:color w:val="auto"/>
           <w:sz w:val="24"/>
           <w:szCs w:val="24"/>
-          <w:bdr w:val="none" w:color="auto" w:sz="0" w:space="0"/>
           <w:shd w:val="clear" w:color="auto" w:fill="auto"/>
           <w:lang w:val="en-US" w:eastAsia="zh-CN"/>
         </w:rPr>
@@ -105,7 +104,6 @@
           <w:color w:val="auto"/>
           <w:sz w:val="24"/>
           <w:szCs w:val="24"/>
-          <w:bdr w:val="none" w:color="auto" w:sz="0" w:space="0"/>
           <w:shd w:val="clear" w:color="auto" w:fill="auto"/>
         </w:rPr>
         <w:t>下面哪一项是换行符标签？( )</w:t>
@@ -148,19 +146,17 @@
           <w:color w:val="auto"/>
           <w:sz w:val="24"/>
           <w:szCs w:val="24"/>
-          <w:bdr w:val="none" w:color="auto" w:sz="0" w:space="0"/>
-          <w:shd w:val="clear" w:color="auto" w:fill="auto"/>
-        </w:rPr>
-      </w:pPr>
-      <w:r>
-        <w:rPr>
-          <w:rFonts w:hint="eastAsia" w:ascii="宋体" w:hAnsi="宋体" w:eastAsia="宋体" w:cs="宋体"/>
-          <w:b w:val="0"/>
-          <w:bCs w:val="0"/>
-          <w:color w:val="auto"/>
-          <w:sz w:val="24"/>
-          <w:szCs w:val="24"/>
-          <w:bdr w:val="none" w:color="auto" w:sz="0" w:space="0"/>
+          <w:shd w:val="clear" w:color="auto" w:fill="auto"/>
+        </w:rPr>
+      </w:pPr>
+      <w:r>
+        <w:rPr>
+          <w:rFonts w:hint="eastAsia" w:ascii="宋体" w:hAnsi="宋体" w:eastAsia="宋体" w:cs="宋体"/>
+          <w:b w:val="0"/>
+          <w:bCs w:val="0"/>
+          <w:color w:val="auto"/>
+          <w:sz w:val="24"/>
+          <w:szCs w:val="24"/>
           <w:shd w:val="clear" w:color="auto" w:fill="auto"/>
         </w:rPr>
         <w:t xml:space="preserve">&lt;body&gt; </w:t>
@@ -203,19 +199,17 @@
           <w:color w:val="auto"/>
           <w:sz w:val="24"/>
           <w:szCs w:val="24"/>
-          <w:bdr w:val="none" w:color="auto" w:sz="0" w:space="0"/>
-          <w:shd w:val="clear" w:color="auto" w:fill="auto"/>
-        </w:rPr>
-      </w:pPr>
-      <w:r>
-        <w:rPr>
-          <w:rFonts w:hint="eastAsia" w:ascii="宋体" w:hAnsi="宋体" w:eastAsia="宋体" w:cs="宋体"/>
-          <w:b w:val="0"/>
-          <w:bCs w:val="0"/>
-          <w:color w:val="auto"/>
-          <w:sz w:val="24"/>
-          <w:szCs w:val="24"/>
-          <w:bdr w:val="none" w:color="auto" w:sz="0" w:space="0"/>
+          <w:shd w:val="clear" w:color="auto" w:fill="auto"/>
+        </w:rPr>
+      </w:pPr>
+      <w:r>
+        <w:rPr>
+          <w:rFonts w:hint="eastAsia" w:ascii="宋体" w:hAnsi="宋体" w:eastAsia="宋体" w:cs="宋体"/>
+          <w:b w:val="0"/>
+          <w:bCs w:val="0"/>
+          <w:color w:val="auto"/>
+          <w:sz w:val="24"/>
+          <w:szCs w:val="24"/>
           <w:shd w:val="clear" w:color="auto" w:fill="auto"/>
         </w:rPr>
         <w:t xml:space="preserve">B.&lt;p&gt; </w:t>
@@ -258,25 +252,21 @@
           <w:color w:val="auto"/>
           <w:sz w:val="24"/>
           <w:szCs w:val="24"/>
-          <w:bdr w:val="none" w:color="auto" w:sz="0" w:space="0"/>
-          <w:shd w:val="clear" w:color="auto" w:fill="auto"/>
-        </w:rPr>
-      </w:pPr>
-      <w:r>
-        <w:rPr>
-          <w:rFonts w:hint="eastAsia" w:ascii="宋体" w:hAnsi="宋体" w:eastAsia="宋体" w:cs="宋体"/>
-          <w:b w:val="0"/>
-          <w:bCs w:val="0"/>
-          <w:color w:val="auto"/>
-          <w:sz w:val="24"/>
-          <w:szCs w:val="24"/>
-          <w:bdr w:val="none" w:color="auto" w:sz="0" w:space="0"/>
+          <w:shd w:val="clear" w:color="auto" w:fill="auto"/>
+        </w:rPr>
+      </w:pPr>
+      <w:r>
+        <w:rPr>
+          <w:rFonts w:hint="eastAsia" w:ascii="宋体" w:hAnsi="宋体" w:eastAsia="宋体" w:cs="宋体"/>
+          <w:b w:val="0"/>
+          <w:bCs w:val="0"/>
+          <w:color w:val="auto"/>
+          <w:sz w:val="24"/>
+          <w:szCs w:val="24"/>
           <w:shd w:val="clear" w:color="auto" w:fill="auto"/>
         </w:rPr>
         <w:t xml:space="preserve">C.&lt;hr&gt; </w:t>
       </w:r>
-      <w:bookmarkStart w:id="8" w:name="_GoBack"/>
-      <w:bookmarkEnd w:id="8"/>
     </w:p>
     <w:p>
       <w:pPr>
@@ -315,19 +305,17 @@
           <w:color w:val="auto"/>
           <w:sz w:val="24"/>
           <w:szCs w:val="24"/>
-          <w:bdr w:val="none" w:color="auto" w:sz="0" w:space="0"/>
-          <w:shd w:val="clear" w:color="auto" w:fill="auto"/>
-        </w:rPr>
-      </w:pPr>
-      <w:r>
-        <w:rPr>
-          <w:rFonts w:hint="eastAsia" w:ascii="宋体" w:hAnsi="宋体" w:eastAsia="宋体" w:cs="宋体"/>
-          <w:b w:val="0"/>
-          <w:bCs w:val="0"/>
-          <w:color w:val="auto"/>
-          <w:sz w:val="24"/>
-          <w:szCs w:val="24"/>
-          <w:bdr w:val="none" w:color="auto" w:sz="0" w:space="0"/>
+          <w:shd w:val="clear" w:color="auto" w:fill="auto"/>
+        </w:rPr>
+      </w:pPr>
+      <w:r>
+        <w:rPr>
+          <w:rFonts w:hint="eastAsia" w:ascii="宋体" w:hAnsi="宋体" w:eastAsia="宋体" w:cs="宋体"/>
+          <w:b w:val="0"/>
+          <w:bCs w:val="0"/>
+          <w:color w:val="auto"/>
+          <w:sz w:val="24"/>
+          <w:szCs w:val="24"/>
           <w:shd w:val="clear" w:color="auto" w:fill="auto"/>
         </w:rPr>
         <w:t>D.&lt;br&gt;</w:t>
@@ -341,6 +329,7 @@
         <w:pageBreakBefore w:val="0"/>
         <w:widowControl/>
         <w:numPr>
+          <w:ilvl w:val="0"/>
           <w:numId w:val="0"/>
         </w:numPr>
         <w:suppressLineNumbers w:val="0"/>
@@ -369,20 +358,18 @@
           <w:color w:val="auto"/>
           <w:sz w:val="24"/>
           <w:szCs w:val="24"/>
-          <w:bdr w:val="none" w:color="auto" w:sz="0" w:space="0"/>
-          <w:shd w:val="clear" w:color="auto" w:fill="auto"/>
-          <w:lang w:val="en-US" w:eastAsia="zh-CN"/>
-        </w:rPr>
-      </w:pPr>
-      <w:r>
-        <w:rPr>
-          <w:rFonts w:hint="eastAsia" w:ascii="宋体" w:hAnsi="宋体" w:eastAsia="宋体" w:cs="宋体"/>
-          <w:b w:val="0"/>
-          <w:bCs w:val="0"/>
-          <w:color w:val="auto"/>
-          <w:sz w:val="24"/>
-          <w:szCs w:val="24"/>
-          <w:bdr w:val="none" w:color="auto" w:sz="0" w:space="0"/>
+          <w:shd w:val="clear" w:color="auto" w:fill="auto"/>
+          <w:lang w:val="en-US" w:eastAsia="zh-CN"/>
+        </w:rPr>
+      </w:pPr>
+      <w:r>
+        <w:rPr>
+          <w:rFonts w:hint="eastAsia" w:ascii="宋体" w:hAnsi="宋体" w:eastAsia="宋体" w:cs="宋体"/>
+          <w:b w:val="0"/>
+          <w:bCs w:val="0"/>
+          <w:color w:val="auto"/>
+          <w:sz w:val="24"/>
+          <w:szCs w:val="24"/>
           <w:shd w:val="clear" w:color="auto" w:fill="auto"/>
           <w:lang w:val="en-US" w:eastAsia="zh-CN"/>
         </w:rPr>
@@ -397,6 +384,7 @@
         <w:pageBreakBefore w:val="0"/>
         <w:widowControl/>
         <w:numPr>
+          <w:ilvl w:val="0"/>
           <w:numId w:val="0"/>
         </w:numPr>
         <w:suppressLineNumbers w:val="0"/>
@@ -425,20 +413,18 @@
           <w:color w:val="auto"/>
           <w:sz w:val="24"/>
           <w:szCs w:val="24"/>
-          <w:bdr w:val="none" w:color="auto" w:sz="0" w:space="0"/>
-          <w:shd w:val="clear" w:color="auto" w:fill="auto"/>
-          <w:lang w:val="en-US" w:eastAsia="zh-CN"/>
-        </w:rPr>
-      </w:pPr>
-      <w:r>
-        <w:rPr>
-          <w:rFonts w:hint="eastAsia" w:ascii="宋体" w:hAnsi="宋体" w:eastAsia="宋体" w:cs="宋体"/>
-          <w:b w:val="0"/>
-          <w:bCs w:val="0"/>
-          <w:color w:val="auto"/>
-          <w:sz w:val="24"/>
-          <w:szCs w:val="24"/>
-          <w:bdr w:val="none" w:color="auto" w:sz="0" w:space="0"/>
+          <w:shd w:val="clear" w:color="auto" w:fill="auto"/>
+          <w:lang w:val="en-US" w:eastAsia="zh-CN"/>
+        </w:rPr>
+      </w:pPr>
+      <w:r>
+        <w:rPr>
+          <w:rFonts w:hint="eastAsia" w:ascii="宋体" w:hAnsi="宋体" w:eastAsia="宋体" w:cs="宋体"/>
+          <w:b w:val="0"/>
+          <w:bCs w:val="0"/>
+          <w:color w:val="auto"/>
+          <w:sz w:val="24"/>
+          <w:szCs w:val="24"/>
           <w:shd w:val="clear" w:color="auto" w:fill="auto"/>
           <w:lang w:val="en-US" w:eastAsia="zh-CN"/>
         </w:rPr>
@@ -453,6 +439,7 @@
         <w:pageBreakBefore w:val="0"/>
         <w:widowControl/>
         <w:numPr>
+          <w:ilvl w:val="0"/>
           <w:numId w:val="0"/>
         </w:numPr>
         <w:suppressLineNumbers w:val="0"/>
@@ -481,20 +468,18 @@
           <w:color w:val="auto"/>
           <w:sz w:val="24"/>
           <w:szCs w:val="24"/>
-          <w:bdr w:val="none" w:color="auto" w:sz="0" w:space="0"/>
-          <w:shd w:val="clear" w:color="auto" w:fill="auto"/>
-          <w:lang w:val="en-US" w:eastAsia="zh-CN"/>
-        </w:rPr>
-      </w:pPr>
-      <w:r>
-        <w:rPr>
-          <w:rFonts w:hint="eastAsia" w:ascii="宋体" w:hAnsi="宋体" w:eastAsia="宋体" w:cs="宋体"/>
-          <w:b w:val="0"/>
-          <w:bCs w:val="0"/>
-          <w:color w:val="auto"/>
-          <w:sz w:val="24"/>
-          <w:szCs w:val="24"/>
-          <w:bdr w:val="none" w:color="auto" w:sz="0" w:space="0"/>
+          <w:shd w:val="clear" w:color="auto" w:fill="auto"/>
+          <w:lang w:val="en-US" w:eastAsia="zh-CN"/>
+        </w:rPr>
+      </w:pPr>
+      <w:r>
+        <w:rPr>
+          <w:rFonts w:hint="eastAsia" w:ascii="宋体" w:hAnsi="宋体" w:eastAsia="宋体" w:cs="宋体"/>
+          <w:b w:val="0"/>
+          <w:bCs w:val="0"/>
+          <w:color w:val="auto"/>
+          <w:sz w:val="24"/>
+          <w:szCs w:val="24"/>
           <w:shd w:val="clear" w:color="auto" w:fill="auto"/>
           <w:lang w:val="en-US" w:eastAsia="zh-CN"/>
         </w:rPr>
@@ -509,6 +494,7 @@
         <w:pageBreakBefore w:val="0"/>
         <w:widowControl/>
         <w:numPr>
+          <w:ilvl w:val="0"/>
           <w:numId w:val="0"/>
         </w:numPr>
         <w:suppressLineNumbers w:val="0"/>
@@ -537,20 +523,18 @@
           <w:color w:val="auto"/>
           <w:sz w:val="24"/>
           <w:szCs w:val="24"/>
-          <w:bdr w:val="none" w:color="auto" w:sz="0" w:space="0"/>
-          <w:shd w:val="clear" w:color="auto" w:fill="auto"/>
-          <w:lang w:val="en-US" w:eastAsia="zh-CN"/>
-        </w:rPr>
-      </w:pPr>
-      <w:r>
-        <w:rPr>
-          <w:rFonts w:hint="eastAsia" w:ascii="宋体" w:hAnsi="宋体" w:eastAsia="宋体" w:cs="宋体"/>
-          <w:b w:val="0"/>
-          <w:bCs w:val="0"/>
-          <w:color w:val="auto"/>
-          <w:sz w:val="24"/>
-          <w:szCs w:val="24"/>
-          <w:bdr w:val="none" w:color="auto" w:sz="0" w:space="0"/>
+          <w:shd w:val="clear" w:color="auto" w:fill="auto"/>
+          <w:lang w:val="en-US" w:eastAsia="zh-CN"/>
+        </w:rPr>
+      </w:pPr>
+      <w:r>
+        <w:rPr>
+          <w:rFonts w:hint="eastAsia" w:ascii="宋体" w:hAnsi="宋体" w:eastAsia="宋体" w:cs="宋体"/>
+          <w:b w:val="0"/>
+          <w:bCs w:val="0"/>
+          <w:color w:val="auto"/>
+          <w:sz w:val="24"/>
+          <w:szCs w:val="24"/>
           <w:shd w:val="clear" w:color="auto" w:fill="auto"/>
           <w:lang w:val="en-US" w:eastAsia="zh-CN"/>
         </w:rPr>
@@ -565,6 +549,7 @@
         <w:pageBreakBefore w:val="0"/>
         <w:widowControl/>
         <w:numPr>
+          <w:ilvl w:val="0"/>
           <w:numId w:val="0"/>
         </w:numPr>
         <w:suppressLineNumbers w:val="0"/>
@@ -593,20 +578,18 @@
           <w:color w:val="auto"/>
           <w:sz w:val="24"/>
           <w:szCs w:val="24"/>
-          <w:bdr w:val="none" w:color="auto" w:sz="0" w:space="0"/>
-          <w:shd w:val="clear" w:color="auto" w:fill="auto"/>
-          <w:lang w:val="en-US" w:eastAsia="zh-CN"/>
-        </w:rPr>
-      </w:pPr>
-      <w:r>
-        <w:rPr>
-          <w:rFonts w:hint="eastAsia" w:ascii="宋体" w:hAnsi="宋体" w:eastAsia="宋体" w:cs="宋体"/>
-          <w:b w:val="0"/>
-          <w:bCs w:val="0"/>
-          <w:color w:val="auto"/>
-          <w:sz w:val="24"/>
-          <w:szCs w:val="24"/>
-          <w:bdr w:val="none" w:color="auto" w:sz="0" w:space="0"/>
+          <w:shd w:val="clear" w:color="auto" w:fill="auto"/>
+          <w:lang w:val="en-US" w:eastAsia="zh-CN"/>
+        </w:rPr>
+      </w:pPr>
+      <w:r>
+        <w:rPr>
+          <w:rFonts w:hint="eastAsia" w:ascii="宋体" w:hAnsi="宋体" w:eastAsia="宋体" w:cs="宋体"/>
+          <w:b w:val="0"/>
+          <w:bCs w:val="0"/>
+          <w:color w:val="auto"/>
+          <w:sz w:val="24"/>
+          <w:szCs w:val="24"/>
           <w:shd w:val="clear" w:color="auto" w:fill="auto"/>
           <w:lang w:val="en-US" w:eastAsia="zh-CN"/>
         </w:rPr>
@@ -667,7 +650,6 @@
           <w:spacing w:val="0"/>
           <w:sz w:val="24"/>
           <w:szCs w:val="24"/>
-          <w:bdr w:val="none" w:color="auto" w:sz="0" w:space="0"/>
           <w:shd w:val="clear" w:color="auto" w:fill="auto"/>
           <w:lang w:val="en-US" w:eastAsia="zh-CN"/>
         </w:rPr>
@@ -685,7 +667,6 @@
           <w:spacing w:val="0"/>
           <w:sz w:val="24"/>
           <w:szCs w:val="24"/>
-          <w:bdr w:val="none" w:color="auto" w:sz="0" w:space="0"/>
           <w:shd w:val="clear" w:color="auto" w:fill="auto"/>
         </w:rPr>
         <w:t>在下列的 HTML 中，哪个是最大的标题？</w:t>
@@ -711,6 +692,7 @@
         <w:pageBreakBefore w:val="0"/>
         <w:widowControl/>
         <w:numPr>
+          <w:ilvl w:val="0"/>
           <w:numId w:val="0"/>
         </w:numPr>
         <w:suppressLineNumbers w:val="0"/>
@@ -753,7 +735,6 @@
           <w:spacing w:val="0"/>
           <w:sz w:val="24"/>
           <w:szCs w:val="24"/>
-          <w:bdr w:val="none" w:color="auto" w:sz="0" w:space="0"/>
           <w:shd w:val="clear" w:color="auto" w:fill="auto"/>
           <w:lang w:val="en-US" w:eastAsia="zh-CN"/>
         </w:rPr>
@@ -771,7 +752,6 @@
           <w:spacing w:val="0"/>
           <w:sz w:val="24"/>
           <w:szCs w:val="24"/>
-          <w:bdr w:val="none" w:color="auto" w:sz="0" w:space="0"/>
           <w:shd w:val="clear" w:color="auto" w:fill="auto"/>
           <w:lang w:val="en-US" w:eastAsia="zh-CN"/>
         </w:rPr>
@@ -789,7 +769,6 @@
           <w:spacing w:val="0"/>
           <w:sz w:val="24"/>
           <w:szCs w:val="24"/>
-          <w:bdr w:val="none" w:color="auto" w:sz="0" w:space="0"/>
           <w:shd w:val="clear" w:color="auto" w:fill="auto"/>
         </w:rPr>
         <w:t>&lt;h6&gt;</w:t>
@@ -802,6 +781,7 @@
         <w:pageBreakBefore w:val="0"/>
         <w:widowControl/>
         <w:numPr>
+          <w:ilvl w:val="0"/>
           <w:numId w:val="0"/>
         </w:numPr>
         <w:suppressLineNumbers w:val="0"/>
@@ -844,7 +824,6 @@
           <w:spacing w:val="0"/>
           <w:sz w:val="24"/>
           <w:szCs w:val="24"/>
-          <w:bdr w:val="none" w:color="auto" w:sz="0" w:space="0"/>
           <w:shd w:val="clear" w:color="auto" w:fill="auto"/>
           <w:lang w:val="en-US" w:eastAsia="zh-CN"/>
         </w:rPr>
@@ -862,7 +841,6 @@
           <w:spacing w:val="0"/>
           <w:sz w:val="24"/>
           <w:szCs w:val="24"/>
-          <w:bdr w:val="none" w:color="auto" w:sz="0" w:space="0"/>
           <w:shd w:val="clear" w:color="auto" w:fill="auto"/>
           <w:lang w:val="en-US" w:eastAsia="zh-CN"/>
         </w:rPr>
@@ -880,7 +858,6 @@
           <w:spacing w:val="0"/>
           <w:sz w:val="24"/>
           <w:szCs w:val="24"/>
-          <w:bdr w:val="none" w:color="auto" w:sz="0" w:space="0"/>
           <w:shd w:val="clear" w:color="auto" w:fill="auto"/>
         </w:rPr>
         <w:t>&lt;head&gt;</w:t>
@@ -893,6 +870,7 @@
         <w:pageBreakBefore w:val="0"/>
         <w:widowControl/>
         <w:numPr>
+          <w:ilvl w:val="0"/>
           <w:numId w:val="0"/>
         </w:numPr>
         <w:suppressLineNumbers w:val="0"/>
@@ -935,7 +913,6 @@
           <w:spacing w:val="0"/>
           <w:sz w:val="24"/>
           <w:szCs w:val="24"/>
-          <w:bdr w:val="none" w:color="auto" w:sz="0" w:space="0"/>
           <w:shd w:val="clear" w:color="auto" w:fill="auto"/>
           <w:lang w:val="en-US" w:eastAsia="zh-CN"/>
         </w:rPr>
@@ -953,7 +930,6 @@
           <w:spacing w:val="0"/>
           <w:sz w:val="24"/>
           <w:szCs w:val="24"/>
-          <w:bdr w:val="none" w:color="auto" w:sz="0" w:space="0"/>
           <w:shd w:val="clear" w:color="auto" w:fill="auto"/>
           <w:lang w:val="en-US" w:eastAsia="zh-CN"/>
         </w:rPr>
@@ -971,7 +947,6 @@
           <w:spacing w:val="0"/>
           <w:sz w:val="24"/>
           <w:szCs w:val="24"/>
-          <w:bdr w:val="none" w:color="auto" w:sz="0" w:space="0"/>
           <w:shd w:val="clear" w:color="auto" w:fill="auto"/>
         </w:rPr>
         <w:t>&lt;heading&gt;</w:t>
@@ -984,6 +959,7 @@
         <w:pageBreakBefore w:val="0"/>
         <w:widowControl/>
         <w:numPr>
+          <w:ilvl w:val="0"/>
           <w:numId w:val="0"/>
         </w:numPr>
         <w:suppressLineNumbers w:val="0"/>
@@ -1027,7 +1003,6 @@
           <w:spacing w:val="0"/>
           <w:sz w:val="24"/>
           <w:szCs w:val="24"/>
-          <w:bdr w:val="none" w:color="auto" w:sz="0" w:space="0"/>
           <w:shd w:val="clear" w:color="auto" w:fill="auto"/>
           <w:lang w:val="en-US" w:eastAsia="zh-CN"/>
         </w:rPr>
@@ -1046,7 +1021,6 @@
           <w:spacing w:val="0"/>
           <w:sz w:val="24"/>
           <w:szCs w:val="24"/>
-          <w:bdr w:val="none" w:color="auto" w:sz="0" w:space="0"/>
           <w:shd w:val="clear" w:color="auto" w:fill="auto"/>
         </w:rPr>
         <w:t>&lt;h1&gt;</w:t>
@@ -1105,7 +1079,6 @@
           <w:spacing w:val="0"/>
           <w:sz w:val="24"/>
           <w:szCs w:val="24"/>
-          <w:bdr w:val="none" w:color="auto" w:sz="0" w:space="0"/>
           <w:shd w:val="clear" w:color="auto" w:fill="auto"/>
           <w:lang w:val="en-US" w:eastAsia="zh-CN"/>
         </w:rPr>
@@ -1123,7 +1096,6 @@
           <w:spacing w:val="0"/>
           <w:sz w:val="24"/>
           <w:szCs w:val="24"/>
-          <w:bdr w:val="none" w:color="auto" w:sz="0" w:space="0"/>
           <w:shd w:val="clear" w:color="auto" w:fill="auto"/>
         </w:rPr>
         <w:t>在下列的 HTML 中，哪个可以添加背景颜色？</w:t>
@@ -1149,6 +1121,7 @@
         <w:pageBreakBefore w:val="0"/>
         <w:widowControl/>
         <w:numPr>
+          <w:ilvl w:val="0"/>
           <w:numId w:val="0"/>
         </w:numPr>
         <w:suppressLineNumbers w:val="0"/>
@@ -1191,7 +1164,6 @@
           <w:spacing w:val="0"/>
           <w:sz w:val="24"/>
           <w:szCs w:val="24"/>
-          <w:bdr w:val="none" w:color="auto" w:sz="0" w:space="0"/>
           <w:shd w:val="clear" w:color="auto" w:fill="auto"/>
           <w:lang w:val="en-US" w:eastAsia="zh-CN"/>
         </w:rPr>
@@ -1209,7 +1181,6 @@
           <w:spacing w:val="0"/>
           <w:sz w:val="24"/>
           <w:szCs w:val="24"/>
-          <w:bdr w:val="none" w:color="auto" w:sz="0" w:space="0"/>
           <w:shd w:val="clear" w:color="auto" w:fill="auto"/>
           <w:lang w:val="en-US" w:eastAsia="zh-CN"/>
         </w:rPr>
@@ -1227,7 +1198,6 @@
           <w:spacing w:val="0"/>
           <w:sz w:val="24"/>
           <w:szCs w:val="24"/>
-          <w:bdr w:val="none" w:color="auto" w:sz="0" w:space="0"/>
           <w:shd w:val="clear" w:color="auto" w:fill="auto"/>
         </w:rPr>
         <w:t>&lt;body color="yellow"&gt;</w:t>
@@ -1240,6 +1210,7 @@
         <w:pageBreakBefore w:val="0"/>
         <w:widowControl/>
         <w:numPr>
+          <w:ilvl w:val="0"/>
           <w:numId w:val="0"/>
         </w:numPr>
         <w:suppressLineNumbers w:val="0"/>
@@ -1283,7 +1254,6 @@
           <w:spacing w:val="0"/>
           <w:sz w:val="24"/>
           <w:szCs w:val="24"/>
-          <w:bdr w:val="none" w:color="auto" w:sz="0" w:space="0"/>
           <w:shd w:val="clear" w:color="auto" w:fill="auto"/>
           <w:lang w:val="en-US" w:eastAsia="zh-CN"/>
         </w:rPr>
@@ -1301,7 +1271,6 @@
           <w:spacing w:val="0"/>
           <w:sz w:val="24"/>
           <w:szCs w:val="24"/>
-          <w:bdr w:val="none" w:color="auto" w:sz="0" w:space="0"/>
           <w:shd w:val="clear" w:color="auto" w:fill="auto"/>
         </w:rPr>
         <w:t>&lt;background&gt;yellow&lt;/background&gt;</w:t>
@@ -1314,6 +1283,7 @@
         <w:pageBreakBefore w:val="0"/>
         <w:widowControl/>
         <w:numPr>
+          <w:ilvl w:val="0"/>
           <w:numId w:val="0"/>
         </w:numPr>
         <w:suppressLineNumbers w:val="0"/>
@@ -1358,7 +1328,6 @@
           <w:spacing w:val="0"/>
           <w:sz w:val="24"/>
           <w:szCs w:val="24"/>
-          <w:bdr w:val="none" w:color="auto" w:sz="0" w:space="0"/>
           <w:shd w:val="clear" w:color="auto" w:fill="auto"/>
           <w:lang w:val="en-US" w:eastAsia="zh-CN"/>
         </w:rPr>
@@ -1377,7 +1346,6 @@
           <w:spacing w:val="0"/>
           <w:sz w:val="24"/>
           <w:szCs w:val="24"/>
-          <w:bdr w:val="none" w:color="auto" w:sz="0" w:space="0"/>
           <w:shd w:val="clear" w:color="auto" w:fill="auto"/>
         </w:rPr>
         <w:t>&lt;body bgcolor="yellow"&gt;</w:t>
@@ -1390,6 +1358,7 @@
         <w:pageBreakBefore w:val="0"/>
         <w:widowControl/>
         <w:numPr>
+          <w:ilvl w:val="0"/>
           <w:numId w:val="0"/>
         </w:numPr>
         <w:suppressLineNumbers w:val="0"/>
@@ -1418,7 +1387,6 @@
           <w:color w:val="auto"/>
           <w:sz w:val="24"/>
           <w:szCs w:val="24"/>
-          <w:bdr w:val="none" w:color="auto" w:sz="0" w:space="0"/>
           <w:shd w:val="clear" w:color="auto" w:fill="auto"/>
           <w:lang w:val="en-US" w:eastAsia="zh-CN"/>
         </w:rPr>
@@ -1543,7 +1511,6 @@
           <w:spacing w:val="0"/>
           <w:sz w:val="24"/>
           <w:szCs w:val="24"/>
-          <w:bdr w:val="none" w:color="auto" w:sz="0" w:space="0"/>
           <w:shd w:val="clear" w:color="auto" w:fill="auto"/>
           <w:lang w:val="en-US" w:eastAsia="zh-CN"/>
         </w:rPr>
@@ -1561,7 +1528,6 @@
           <w:spacing w:val="0"/>
           <w:sz w:val="24"/>
           <w:szCs w:val="24"/>
-          <w:bdr w:val="none" w:color="auto" w:sz="0" w:space="0"/>
           <w:shd w:val="clear" w:color="auto" w:fill="auto"/>
         </w:rPr>
         <w:t>请选择产生粗体字的 HTML 标签：</w:t>
@@ -1587,6 +1553,7 @@
         <w:pageBreakBefore w:val="0"/>
         <w:widowControl/>
         <w:numPr>
+          <w:ilvl w:val="0"/>
           <w:numId w:val="0"/>
         </w:numPr>
         <w:suppressLineNumbers w:val="0"/>
@@ -1630,7 +1597,6 @@
           <w:spacing w:val="0"/>
           <w:sz w:val="24"/>
           <w:szCs w:val="24"/>
-          <w:bdr w:val="none" w:color="auto" w:sz="0" w:space="0"/>
           <w:shd w:val="clear" w:color="auto" w:fill="auto"/>
           <w:lang w:val="en-US" w:eastAsia="zh-CN"/>
         </w:rPr>
@@ -1648,7 +1614,6 @@
           <w:spacing w:val="0"/>
           <w:sz w:val="24"/>
           <w:szCs w:val="24"/>
-          <w:bdr w:val="none" w:color="auto" w:sz="0" w:space="0"/>
           <w:shd w:val="clear" w:color="auto" w:fill="auto"/>
         </w:rPr>
         <w:t>&lt;bold&gt;</w:t>
@@ -1661,6 +1626,7 @@
         <w:pageBreakBefore w:val="0"/>
         <w:widowControl/>
         <w:numPr>
+          <w:ilvl w:val="0"/>
           <w:numId w:val="0"/>
         </w:numPr>
         <w:suppressLineNumbers w:val="0"/>
@@ -1704,7 +1670,6 @@
           <w:spacing w:val="0"/>
           <w:sz w:val="24"/>
           <w:szCs w:val="24"/>
-          <w:bdr w:val="none" w:color="auto" w:sz="0" w:space="0"/>
           <w:shd w:val="clear" w:color="auto" w:fill="auto"/>
           <w:lang w:val="en-US" w:eastAsia="zh-CN"/>
         </w:rPr>
@@ -1722,7 +1687,6 @@
           <w:spacing w:val="0"/>
           <w:sz w:val="24"/>
           <w:szCs w:val="24"/>
-          <w:bdr w:val="none" w:color="auto" w:sz="0" w:space="0"/>
           <w:shd w:val="clear" w:color="auto" w:fill="auto"/>
         </w:rPr>
         <w:t>&lt;bb&gt;</w:t>
@@ -1735,6 +1699,7 @@
         <w:pageBreakBefore w:val="0"/>
         <w:widowControl/>
         <w:numPr>
+          <w:ilvl w:val="0"/>
           <w:numId w:val="0"/>
         </w:numPr>
         <w:suppressLineNumbers w:val="0"/>
@@ -1779,7 +1744,6 @@
           <w:spacing w:val="0"/>
           <w:sz w:val="24"/>
           <w:szCs w:val="24"/>
-          <w:bdr w:val="none" w:color="auto" w:sz="0" w:space="0"/>
           <w:shd w:val="clear" w:color="auto" w:fill="auto"/>
           <w:lang w:val="en-US" w:eastAsia="zh-CN"/>
         </w:rPr>
@@ -1798,7 +1762,6 @@
           <w:spacing w:val="0"/>
           <w:sz w:val="24"/>
           <w:szCs w:val="24"/>
-          <w:bdr w:val="none" w:color="auto" w:sz="0" w:space="0"/>
           <w:shd w:val="clear" w:color="auto" w:fill="auto"/>
         </w:rPr>
         <w:t>&lt;b&gt;</w:t>
@@ -1811,6 +1774,7 @@
         <w:pageBreakBefore w:val="0"/>
         <w:widowControl/>
         <w:numPr>
+          <w:ilvl w:val="0"/>
           <w:numId w:val="0"/>
         </w:numPr>
         <w:suppressLineNumbers w:val="0"/>
@@ -1839,24 +1803,22 @@
           <w:color w:val="auto"/>
           <w:sz w:val="24"/>
           <w:szCs w:val="24"/>
-          <w:bdr w:val="none" w:color="auto" w:sz="0" w:space="0"/>
-          <w:shd w:val="clear" w:color="auto" w:fill="auto"/>
-          <w:lang w:val="en-US" w:eastAsia="zh-CN"/>
-        </w:rPr>
-      </w:pPr>
-      <w:r>
-        <w:rPr>
-          <w:rFonts w:hint="eastAsia" w:ascii="宋体" w:hAnsi="宋体" w:eastAsia="宋体" w:cs="宋体"/>
-          <w:b w:val="0"/>
-          <w:bCs w:val="0"/>
-          <w:i w:val="0"/>
-          <w:iCs w:val="0"/>
-          <w:caps w:val="0"/>
-          <w:color w:val="auto"/>
-          <w:spacing w:val="0"/>
-          <w:sz w:val="24"/>
-          <w:szCs w:val="24"/>
-          <w:bdr w:val="none" w:color="auto" w:sz="0" w:space="0"/>
+          <w:shd w:val="clear" w:color="auto" w:fill="auto"/>
+          <w:lang w:val="en-US" w:eastAsia="zh-CN"/>
+        </w:rPr>
+      </w:pPr>
+      <w:r>
+        <w:rPr>
+          <w:rFonts w:hint="eastAsia" w:ascii="宋体" w:hAnsi="宋体" w:eastAsia="宋体" w:cs="宋体"/>
+          <w:b w:val="0"/>
+          <w:bCs w:val="0"/>
+          <w:i w:val="0"/>
+          <w:iCs w:val="0"/>
+          <w:caps w:val="0"/>
+          <w:color w:val="auto"/>
+          <w:spacing w:val="0"/>
+          <w:sz w:val="24"/>
+          <w:szCs w:val="24"/>
           <w:shd w:val="clear" w:color="auto" w:fill="auto"/>
           <w:lang w:val="en-US" w:eastAsia="zh-CN"/>
         </w:rPr>
@@ -1874,7 +1836,6 @@
           <w:spacing w:val="0"/>
           <w:sz w:val="24"/>
           <w:szCs w:val="24"/>
-          <w:bdr w:val="none" w:color="auto" w:sz="0" w:space="0"/>
           <w:shd w:val="clear" w:color="auto" w:fill="auto"/>
         </w:rPr>
         <w:t>&lt;bld&gt;</w:t>
@@ -1933,7 +1894,6 @@
           <w:spacing w:val="0"/>
           <w:sz w:val="24"/>
           <w:szCs w:val="24"/>
-          <w:bdr w:val="none" w:color="auto" w:sz="0" w:space="0"/>
           <w:shd w:val="clear" w:color="auto" w:fill="auto"/>
           <w:lang w:val="en-US" w:eastAsia="zh-CN"/>
         </w:rPr>
@@ -1951,7 +1911,6 @@
           <w:spacing w:val="0"/>
           <w:sz w:val="24"/>
           <w:szCs w:val="24"/>
-          <w:bdr w:val="none" w:color="auto" w:sz="0" w:space="0"/>
           <w:shd w:val="clear" w:color="auto" w:fill="auto"/>
         </w:rPr>
         <w:t>在下列的 HTML 中，哪个可以产生超链接？</w:t>
@@ -1977,6 +1936,7 @@
         <w:pageBreakBefore w:val="0"/>
         <w:widowControl/>
         <w:numPr>
+          <w:ilvl w:val="0"/>
           <w:numId w:val="0"/>
         </w:numPr>
         <w:suppressLineNumbers w:val="0"/>
@@ -2020,7 +1980,6 @@
           <w:spacing w:val="0"/>
           <w:sz w:val="24"/>
           <w:szCs w:val="24"/>
-          <w:bdr w:val="none" w:color="auto" w:sz="0" w:space="0"/>
           <w:shd w:val="clear" w:color="auto" w:fill="auto"/>
           <w:lang w:val="en-US" w:eastAsia="zh-CN"/>
         </w:rPr>
@@ -2038,7 +1997,6 @@
           <w:spacing w:val="0"/>
           <w:sz w:val="24"/>
           <w:szCs w:val="24"/>
-          <w:bdr w:val="none" w:color="auto" w:sz="0" w:space="0"/>
           <w:shd w:val="clear" w:color="auto" w:fill="auto"/>
         </w:rPr>
         <w:t>&lt;a url="http://www.w3school.com.cn"&gt;W3School.com.cn&lt;/a&gt;</w:t>
@@ -2051,6 +2009,7 @@
         <w:pageBreakBefore w:val="0"/>
         <w:widowControl/>
         <w:numPr>
+          <w:ilvl w:val="0"/>
           <w:numId w:val="0"/>
         </w:numPr>
         <w:suppressLineNumbers w:val="0"/>
@@ -2095,7 +2054,6 @@
           <w:spacing w:val="0"/>
           <w:sz w:val="24"/>
           <w:szCs w:val="24"/>
-          <w:bdr w:val="none" w:color="auto" w:sz="0" w:space="0"/>
           <w:shd w:val="clear" w:color="auto" w:fill="auto"/>
           <w:lang w:val="en-US" w:eastAsia="zh-CN"/>
         </w:rPr>
@@ -2114,7 +2072,6 @@
           <w:spacing w:val="0"/>
           <w:sz w:val="24"/>
           <w:szCs w:val="24"/>
-          <w:bdr w:val="none" w:color="auto" w:sz="0" w:space="0"/>
           <w:shd w:val="clear" w:color="auto" w:fill="auto"/>
         </w:rPr>
         <w:t>&lt;a href="http://www.w3school.com.cn"&gt;W3School&lt;/a&gt;</w:t>
@@ -2127,6 +2084,7 @@
         <w:pageBreakBefore w:val="0"/>
         <w:widowControl/>
         <w:numPr>
+          <w:ilvl w:val="0"/>
           <w:numId w:val="0"/>
         </w:numPr>
         <w:suppressLineNumbers w:val="0"/>
@@ -2170,7 +2128,6 @@
           <w:spacing w:val="0"/>
           <w:sz w:val="24"/>
           <w:szCs w:val="24"/>
-          <w:bdr w:val="none" w:color="auto" w:sz="0" w:space="0"/>
           <w:shd w:val="clear" w:color="auto" w:fill="auto"/>
           <w:lang w:val="en-US" w:eastAsia="zh-CN"/>
         </w:rPr>
@@ -2188,7 +2145,6 @@
           <w:spacing w:val="0"/>
           <w:sz w:val="24"/>
           <w:szCs w:val="24"/>
-          <w:bdr w:val="none" w:color="auto" w:sz="0" w:space="0"/>
           <w:shd w:val="clear" w:color="auto" w:fill="auto"/>
         </w:rPr>
         <w:t>&lt;a&gt;http://www.w3school.com.cn&lt;/a&gt;</w:t>
@@ -2201,6 +2157,7 @@
         <w:pageBreakBefore w:val="0"/>
         <w:widowControl/>
         <w:numPr>
+          <w:ilvl w:val="0"/>
           <w:numId w:val="0"/>
         </w:numPr>
         <w:suppressLineNumbers w:val="0"/>
@@ -2229,24 +2186,22 @@
           <w:color w:val="auto"/>
           <w:sz w:val="24"/>
           <w:szCs w:val="24"/>
-          <w:bdr w:val="none" w:color="auto" w:sz="0" w:space="0"/>
-          <w:shd w:val="clear" w:color="auto" w:fill="auto"/>
-          <w:lang w:val="en-US" w:eastAsia="zh-CN"/>
-        </w:rPr>
-      </w:pPr>
-      <w:r>
-        <w:rPr>
-          <w:rFonts w:hint="eastAsia" w:ascii="宋体" w:hAnsi="宋体" w:eastAsia="宋体" w:cs="宋体"/>
-          <w:b w:val="0"/>
-          <w:bCs w:val="0"/>
-          <w:i w:val="0"/>
-          <w:iCs w:val="0"/>
-          <w:caps w:val="0"/>
-          <w:color w:val="auto"/>
-          <w:spacing w:val="0"/>
-          <w:sz w:val="24"/>
-          <w:szCs w:val="24"/>
-          <w:bdr w:val="none" w:color="auto" w:sz="0" w:space="0"/>
+          <w:shd w:val="clear" w:color="auto" w:fill="auto"/>
+          <w:lang w:val="en-US" w:eastAsia="zh-CN"/>
+        </w:rPr>
+      </w:pPr>
+      <w:r>
+        <w:rPr>
+          <w:rFonts w:hint="eastAsia" w:ascii="宋体" w:hAnsi="宋体" w:eastAsia="宋体" w:cs="宋体"/>
+          <w:b w:val="0"/>
+          <w:bCs w:val="0"/>
+          <w:i w:val="0"/>
+          <w:iCs w:val="0"/>
+          <w:caps w:val="0"/>
+          <w:color w:val="auto"/>
+          <w:spacing w:val="0"/>
+          <w:sz w:val="24"/>
+          <w:szCs w:val="24"/>
           <w:shd w:val="clear" w:color="auto" w:fill="auto"/>
           <w:lang w:val="en-US" w:eastAsia="zh-CN"/>
         </w:rPr>
@@ -2264,7 +2219,6 @@
           <w:spacing w:val="0"/>
           <w:sz w:val="24"/>
           <w:szCs w:val="24"/>
-          <w:bdr w:val="none" w:color="auto" w:sz="0" w:space="0"/>
           <w:shd w:val="clear" w:color="auto" w:fill="auto"/>
         </w:rPr>
         <w:t>&lt;a name="http://www.w3school.com.cn"&gt;W3School.com.cn&lt;/a&gt;</w:t>
@@ -2323,7 +2277,6 @@
           <w:spacing w:val="0"/>
           <w:sz w:val="24"/>
           <w:szCs w:val="24"/>
-          <w:bdr w:val="none" w:color="auto" w:sz="0" w:space="0"/>
           <w:shd w:val="clear" w:color="auto" w:fill="auto"/>
           <w:lang w:val="en-US" w:eastAsia="zh-CN"/>
         </w:rPr>
@@ -2341,7 +2294,6 @@
           <w:spacing w:val="0"/>
           <w:sz w:val="24"/>
           <w:szCs w:val="24"/>
-          <w:bdr w:val="none" w:color="auto" w:sz="0" w:space="0"/>
           <w:shd w:val="clear" w:color="auto" w:fill="auto"/>
         </w:rPr>
         <w:t>如何制作电子邮件链接？</w:t>
@@ -2367,6 +2319,7 @@
         <w:pageBreakBefore w:val="0"/>
         <w:widowControl/>
         <w:numPr>
+          <w:ilvl w:val="0"/>
           <w:numId w:val="0"/>
         </w:numPr>
         <w:suppressLineNumbers w:val="0"/>
@@ -2410,7 +2363,6 @@
           <w:spacing w:val="0"/>
           <w:sz w:val="24"/>
           <w:szCs w:val="24"/>
-          <w:bdr w:val="none" w:color="auto" w:sz="0" w:space="0"/>
           <w:shd w:val="clear" w:color="auto" w:fill="auto"/>
           <w:lang w:val="en-US" w:eastAsia="zh-CN"/>
         </w:rPr>
@@ -2428,7 +2380,6 @@
           <w:spacing w:val="0"/>
           <w:sz w:val="24"/>
           <w:szCs w:val="24"/>
-          <w:bdr w:val="none" w:color="auto" w:sz="0" w:space="0"/>
           <w:shd w:val="clear" w:color="auto" w:fill="auto"/>
         </w:rPr>
         <w:t>&lt;a href="xxx@yyy"&gt;</w:t>
@@ -2441,6 +2392,7 @@
         <w:pageBreakBefore w:val="0"/>
         <w:widowControl/>
         <w:numPr>
+          <w:ilvl w:val="0"/>
           <w:numId w:val="0"/>
         </w:numPr>
         <w:suppressLineNumbers w:val="0"/>
@@ -2484,7 +2436,6 @@
           <w:spacing w:val="0"/>
           <w:sz w:val="24"/>
           <w:szCs w:val="24"/>
-          <w:bdr w:val="none" w:color="auto" w:sz="0" w:space="0"/>
           <w:shd w:val="clear" w:color="auto" w:fill="auto"/>
           <w:lang w:val="en-US" w:eastAsia="zh-CN"/>
         </w:rPr>
@@ -2502,7 +2453,6 @@
           <w:spacing w:val="0"/>
           <w:sz w:val="24"/>
           <w:szCs w:val="24"/>
-          <w:bdr w:val="none" w:color="auto" w:sz="0" w:space="0"/>
           <w:shd w:val="clear" w:color="auto" w:fill="auto"/>
         </w:rPr>
         <w:t>&lt;mail href="xxx@yyy"&gt;</w:t>
@@ -2515,6 +2465,7 @@
         <w:pageBreakBefore w:val="0"/>
         <w:widowControl/>
         <w:numPr>
+          <w:ilvl w:val="0"/>
           <w:numId w:val="0"/>
         </w:numPr>
         <w:suppressLineNumbers w:val="0"/>
@@ -2559,7 +2510,6 @@
           <w:spacing w:val="0"/>
           <w:sz w:val="24"/>
           <w:szCs w:val="24"/>
-          <w:bdr w:val="none" w:color="auto" w:sz="0" w:space="0"/>
           <w:shd w:val="clear" w:color="auto" w:fill="auto"/>
           <w:lang w:val="en-US" w:eastAsia="zh-CN"/>
         </w:rPr>
@@ -2578,7 +2528,6 @@
           <w:spacing w:val="0"/>
           <w:sz w:val="24"/>
           <w:szCs w:val="24"/>
-          <w:bdr w:val="none" w:color="auto" w:sz="0" w:space="0"/>
           <w:shd w:val="clear" w:color="auto" w:fill="auto"/>
         </w:rPr>
         <w:t>&lt;a href="mailto:xxx@yyy"&gt;</w:t>
@@ -2591,6 +2540,7 @@
         <w:pageBreakBefore w:val="0"/>
         <w:widowControl/>
         <w:numPr>
+          <w:ilvl w:val="0"/>
           <w:numId w:val="0"/>
         </w:numPr>
         <w:suppressLineNumbers w:val="0"/>
@@ -2634,7 +2584,6 @@
           <w:spacing w:val="0"/>
           <w:sz w:val="24"/>
           <w:szCs w:val="24"/>
-          <w:bdr w:val="none" w:color="auto" w:sz="0" w:space="0"/>
           <w:shd w:val="clear" w:color="auto" w:fill="auto"/>
           <w:lang w:val="en-US" w:eastAsia="zh-CN"/>
         </w:rPr>
@@ -2652,7 +2601,6 @@
           <w:spacing w:val="0"/>
           <w:sz w:val="24"/>
           <w:szCs w:val="24"/>
-          <w:bdr w:val="none" w:color="auto" w:sz="0" w:space="0"/>
           <w:shd w:val="clear" w:color="auto" w:fill="auto"/>
         </w:rPr>
         <w:t>&lt;mail&gt;xxx@yyy&lt;/mail&gt;</w:t>
@@ -2708,7 +2656,6 @@
           <w:spacing w:val="0"/>
           <w:sz w:val="24"/>
           <w:szCs w:val="24"/>
-          <w:bdr w:val="none" w:color="auto" w:sz="0" w:space="0"/>
           <w:shd w:val="clear" w:color="auto" w:fill="auto"/>
           <w:lang w:val="en-US" w:eastAsia="zh-CN"/>
         </w:rPr>
@@ -2726,7 +2673,6 @@
           <w:spacing w:val="0"/>
           <w:sz w:val="24"/>
           <w:szCs w:val="24"/>
-          <w:bdr w:val="none" w:color="auto" w:sz="0" w:space="0"/>
           <w:shd w:val="clear" w:color="auto" w:fill="auto"/>
         </w:rPr>
         <w:t>以下选项中，哪个全部都是表格标签？</w:t>
@@ -2794,7 +2740,6 @@
           <w:spacing w:val="0"/>
           <w:sz w:val="24"/>
           <w:szCs w:val="24"/>
-          <w:bdr w:val="none" w:color="auto" w:sz="0" w:space="0"/>
           <w:shd w:val="clear" w:color="auto" w:fill="auto"/>
           <w:lang w:val="en-US" w:eastAsia="zh-CN"/>
         </w:rPr>
@@ -2812,7 +2757,6 @@
           <w:spacing w:val="0"/>
           <w:sz w:val="24"/>
           <w:szCs w:val="24"/>
-          <w:bdr w:val="none" w:color="auto" w:sz="0" w:space="0"/>
           <w:shd w:val="clear" w:color="auto" w:fill="auto"/>
         </w:rPr>
         <w:t>&lt;table&gt;&lt;head&gt;&lt;tfoot&gt;</w:t>
@@ -2825,6 +2769,7 @@
         <w:pageBreakBefore w:val="0"/>
         <w:widowControl/>
         <w:numPr>
+          <w:ilvl w:val="0"/>
           <w:numId w:val="0"/>
         </w:numPr>
         <w:suppressLineNumbers w:val="0"/>
@@ -2869,7 +2814,6 @@
           <w:spacing w:val="0"/>
           <w:sz w:val="24"/>
           <w:szCs w:val="24"/>
-          <w:bdr w:val="none" w:color="auto" w:sz="0" w:space="0"/>
           <w:shd w:val="clear" w:color="auto" w:fill="auto"/>
           <w:lang w:val="en-US" w:eastAsia="zh-CN"/>
         </w:rPr>
@@ -2888,7 +2832,6 @@
           <w:spacing w:val="0"/>
           <w:sz w:val="24"/>
           <w:szCs w:val="24"/>
-          <w:bdr w:val="none" w:color="auto" w:sz="0" w:space="0"/>
           <w:shd w:val="clear" w:color="auto" w:fill="auto"/>
         </w:rPr>
         <w:t>&lt;table&gt;&lt;tr&gt;&lt;td&gt;</w:t>
@@ -2901,6 +2844,7 @@
         <w:pageBreakBefore w:val="0"/>
         <w:widowControl/>
         <w:numPr>
+          <w:ilvl w:val="0"/>
           <w:numId w:val="0"/>
         </w:numPr>
         <w:suppressLineNumbers w:val="0"/>
@@ -2944,7 +2888,6 @@
           <w:spacing w:val="0"/>
           <w:sz w:val="24"/>
           <w:szCs w:val="24"/>
-          <w:bdr w:val="none" w:color="auto" w:sz="0" w:space="0"/>
           <w:shd w:val="clear" w:color="auto" w:fill="auto"/>
           <w:lang w:val="en-US" w:eastAsia="zh-CN"/>
         </w:rPr>
@@ -2962,7 +2905,6 @@
           <w:spacing w:val="0"/>
           <w:sz w:val="24"/>
           <w:szCs w:val="24"/>
-          <w:bdr w:val="none" w:color="auto" w:sz="0" w:space="0"/>
           <w:shd w:val="clear" w:color="auto" w:fill="auto"/>
         </w:rPr>
         <w:t>&lt;tble&gt;&lt;tr&gt;&lt;tt&gt;</w:t>
@@ -2975,6 +2917,7 @@
         <w:pageBreakBefore w:val="0"/>
         <w:widowControl/>
         <w:numPr>
+          <w:ilvl w:val="0"/>
           <w:numId w:val="0"/>
         </w:numPr>
         <w:suppressLineNumbers w:val="0"/>
@@ -3018,7 +2961,6 @@
           <w:spacing w:val="0"/>
           <w:sz w:val="24"/>
           <w:szCs w:val="24"/>
-          <w:bdr w:val="none" w:color="auto" w:sz="0" w:space="0"/>
           <w:shd w:val="clear" w:color="auto" w:fill="auto"/>
           <w:lang w:val="en-US" w:eastAsia="zh-CN"/>
         </w:rPr>
@@ -3036,7 +2978,6 @@
           <w:spacing w:val="0"/>
           <w:sz w:val="24"/>
           <w:szCs w:val="24"/>
-          <w:bdr w:val="none" w:color="auto" w:sz="0" w:space="0"/>
           <w:shd w:val="clear" w:color="auto" w:fill="auto"/>
         </w:rPr>
         <w:t>&lt;thead&gt;&lt;body&gt;&lt;tr&gt;</w:t>
@@ -3090,7 +3031,6 @@
           <w:spacing w:val="0"/>
           <w:sz w:val="24"/>
           <w:szCs w:val="24"/>
-          <w:bdr w:val="none" w:color="auto" w:sz="0" w:space="0"/>
           <w:shd w:val="clear" w:color="auto" w:fill="auto"/>
           <w:lang w:val="en-US" w:eastAsia="zh-CN"/>
         </w:rPr>
@@ -3108,7 +3048,6 @@
           <w:spacing w:val="0"/>
           <w:sz w:val="24"/>
           <w:szCs w:val="24"/>
-          <w:bdr w:val="none" w:color="auto" w:sz="0" w:space="0"/>
           <w:shd w:val="clear" w:color="auto" w:fill="auto"/>
         </w:rPr>
         <w:t>请选择可以使单元格中的内容进行左对齐的正确 HTML 标签：</w:t>
@@ -3134,6 +3073,7 @@
         <w:pageBreakBefore w:val="0"/>
         <w:widowControl/>
         <w:numPr>
+          <w:ilvl w:val="0"/>
           <w:numId w:val="0"/>
         </w:numPr>
         <w:suppressLineNumbers w:val="0"/>
@@ -3178,7 +3118,6 @@
           <w:spacing w:val="0"/>
           <w:sz w:val="24"/>
           <w:szCs w:val="24"/>
-          <w:bdr w:val="none" w:color="auto" w:sz="0" w:space="0"/>
           <w:shd w:val="clear" w:color="auto" w:fill="auto"/>
           <w:lang w:val="en-US" w:eastAsia="zh-CN"/>
         </w:rPr>
@@ -3197,7 +3136,6 @@
           <w:spacing w:val="0"/>
           <w:sz w:val="24"/>
           <w:szCs w:val="24"/>
-          <w:bdr w:val="none" w:color="auto" w:sz="0" w:space="0"/>
           <w:shd w:val="clear" w:color="auto" w:fill="auto"/>
         </w:rPr>
         <w:t>&lt;td align="left"&gt;</w:t>
@@ -3210,6 +3148,7 @@
         <w:pageBreakBefore w:val="0"/>
         <w:widowControl/>
         <w:numPr>
+          <w:ilvl w:val="0"/>
           <w:numId w:val="0"/>
         </w:numPr>
         <w:suppressLineNumbers w:val="0"/>
@@ -3253,7 +3192,6 @@
           <w:spacing w:val="0"/>
           <w:sz w:val="24"/>
           <w:szCs w:val="24"/>
-          <w:bdr w:val="none" w:color="auto" w:sz="0" w:space="0"/>
           <w:shd w:val="clear" w:color="auto" w:fill="auto"/>
           <w:lang w:val="en-US" w:eastAsia="zh-CN"/>
         </w:rPr>
@@ -3271,7 +3209,6 @@
           <w:spacing w:val="0"/>
           <w:sz w:val="24"/>
           <w:szCs w:val="24"/>
-          <w:bdr w:val="none" w:color="auto" w:sz="0" w:space="0"/>
           <w:shd w:val="clear" w:color="auto" w:fill="auto"/>
         </w:rPr>
         <w:t>&lt;td valign="left"&gt;</w:t>
@@ -3284,6 +3221,7 @@
         <w:pageBreakBefore w:val="0"/>
         <w:widowControl/>
         <w:numPr>
+          <w:ilvl w:val="0"/>
           <w:numId w:val="0"/>
         </w:numPr>
         <w:suppressLineNumbers w:val="0"/>
@@ -3327,7 +3265,6 @@
           <w:spacing w:val="0"/>
           <w:sz w:val="24"/>
           <w:szCs w:val="24"/>
-          <w:bdr w:val="none" w:color="auto" w:sz="0" w:space="0"/>
           <w:shd w:val="clear" w:color="auto" w:fill="auto"/>
           <w:lang w:val="en-US" w:eastAsia="zh-CN"/>
         </w:rPr>
@@ -3345,7 +3282,6 @@
           <w:spacing w:val="0"/>
           <w:sz w:val="24"/>
           <w:szCs w:val="24"/>
-          <w:bdr w:val="none" w:color="auto" w:sz="0" w:space="0"/>
           <w:shd w:val="clear" w:color="auto" w:fill="auto"/>
         </w:rPr>
         <w:t>&lt;td leftalign&gt;</w:t>
@@ -3358,6 +3294,7 @@
         <w:pageBreakBefore w:val="0"/>
         <w:widowControl/>
         <w:numPr>
+          <w:ilvl w:val="0"/>
           <w:numId w:val="0"/>
         </w:numPr>
         <w:suppressLineNumbers w:val="0"/>
@@ -3401,7 +3338,6 @@
           <w:spacing w:val="0"/>
           <w:sz w:val="24"/>
           <w:szCs w:val="24"/>
-          <w:bdr w:val="none" w:color="auto" w:sz="0" w:space="0"/>
           <w:shd w:val="clear" w:color="auto" w:fill="auto"/>
           <w:lang w:val="en-US" w:eastAsia="zh-CN"/>
         </w:rPr>
@@ -3419,7 +3355,6 @@
           <w:spacing w:val="0"/>
           <w:sz w:val="24"/>
           <w:szCs w:val="24"/>
-          <w:bdr w:val="none" w:color="auto" w:sz="0" w:space="0"/>
           <w:shd w:val="clear" w:color="auto" w:fill="auto"/>
         </w:rPr>
         <w:t>&lt;tdleft&gt;</w:t>
@@ -3475,7 +3410,6 @@
           <w:spacing w:val="0"/>
           <w:sz w:val="24"/>
           <w:szCs w:val="24"/>
-          <w:bdr w:val="none" w:color="auto" w:sz="0" w:space="0"/>
           <w:shd w:val="clear" w:color="auto" w:fill="auto"/>
           <w:lang w:val="en-US" w:eastAsia="zh-CN"/>
         </w:rPr>
@@ -3493,7 +3427,6 @@
           <w:spacing w:val="0"/>
           <w:sz w:val="24"/>
           <w:szCs w:val="24"/>
-          <w:bdr w:val="none" w:color="auto" w:sz="0" w:space="0"/>
           <w:shd w:val="clear" w:color="auto" w:fill="auto"/>
         </w:rPr>
         <w:t>如何产生带有数字列表符号的列表？</w:t>
@@ -3519,6 +3452,7 @@
         <w:pageBreakBefore w:val="0"/>
         <w:widowControl/>
         <w:numPr>
+          <w:ilvl w:val="0"/>
           <w:numId w:val="0"/>
         </w:numPr>
         <w:suppressLineNumbers w:val="0"/>
@@ -3562,7 +3496,6 @@
           <w:spacing w:val="0"/>
           <w:sz w:val="24"/>
           <w:szCs w:val="24"/>
-          <w:bdr w:val="none" w:color="auto" w:sz="0" w:space="0"/>
           <w:shd w:val="clear" w:color="auto" w:fill="auto"/>
           <w:lang w:val="en-US" w:eastAsia="zh-CN"/>
         </w:rPr>
@@ -3580,7 +3513,6 @@
           <w:spacing w:val="0"/>
           <w:sz w:val="24"/>
           <w:szCs w:val="24"/>
-          <w:bdr w:val="none" w:color="auto" w:sz="0" w:space="0"/>
           <w:shd w:val="clear" w:color="auto" w:fill="auto"/>
         </w:rPr>
         <w:t>&lt;ul&gt;</w:t>
@@ -3593,6 +3525,7 @@
         <w:pageBreakBefore w:val="0"/>
         <w:widowControl/>
         <w:numPr>
+          <w:ilvl w:val="0"/>
           <w:numId w:val="0"/>
         </w:numPr>
         <w:suppressLineNumbers w:val="0"/>
@@ -3636,7 +3569,6 @@
           <w:spacing w:val="0"/>
           <w:sz w:val="24"/>
           <w:szCs w:val="24"/>
-          <w:bdr w:val="none" w:color="auto" w:sz="0" w:space="0"/>
           <w:shd w:val="clear" w:color="auto" w:fill="auto"/>
           <w:lang w:val="en-US" w:eastAsia="zh-CN"/>
         </w:rPr>
@@ -3654,7 +3586,6 @@
           <w:spacing w:val="0"/>
           <w:sz w:val="24"/>
           <w:szCs w:val="24"/>
-          <w:bdr w:val="none" w:color="auto" w:sz="0" w:space="0"/>
           <w:shd w:val="clear" w:color="auto" w:fill="auto"/>
         </w:rPr>
         <w:t>&lt;dl&gt;</w:t>
@@ -3667,6 +3598,7 @@
         <w:pageBreakBefore w:val="0"/>
         <w:widowControl/>
         <w:numPr>
+          <w:ilvl w:val="0"/>
           <w:numId w:val="0"/>
         </w:numPr>
         <w:suppressLineNumbers w:val="0"/>
@@ -3711,7 +3643,6 @@
           <w:spacing w:val="0"/>
           <w:sz w:val="24"/>
           <w:szCs w:val="24"/>
-          <w:bdr w:val="none" w:color="auto" w:sz="0" w:space="0"/>
           <w:shd w:val="clear" w:color="auto" w:fill="auto"/>
           <w:lang w:val="en-US" w:eastAsia="zh-CN"/>
         </w:rPr>
@@ -3730,7 +3661,6 @@
           <w:spacing w:val="0"/>
           <w:sz w:val="24"/>
           <w:szCs w:val="24"/>
-          <w:bdr w:val="none" w:color="auto" w:sz="0" w:space="0"/>
           <w:shd w:val="clear" w:color="auto" w:fill="auto"/>
         </w:rPr>
         <w:t>&lt;ol&gt;</w:t>
@@ -3743,6 +3673,7 @@
         <w:pageBreakBefore w:val="0"/>
         <w:widowControl/>
         <w:numPr>
+          <w:ilvl w:val="0"/>
           <w:numId w:val="0"/>
         </w:numPr>
         <w:suppressLineNumbers w:val="0"/>
@@ -3786,7 +3717,6 @@
           <w:spacing w:val="0"/>
           <w:sz w:val="24"/>
           <w:szCs w:val="24"/>
-          <w:bdr w:val="none" w:color="auto" w:sz="0" w:space="0"/>
           <w:shd w:val="clear" w:color="auto" w:fill="auto"/>
           <w:lang w:val="en-US" w:eastAsia="zh-CN"/>
         </w:rPr>
@@ -3804,7 +3734,6 @@
           <w:spacing w:val="0"/>
           <w:sz w:val="24"/>
           <w:szCs w:val="24"/>
-          <w:bdr w:val="none" w:color="auto" w:sz="0" w:space="0"/>
           <w:shd w:val="clear" w:color="auto" w:fill="auto"/>
         </w:rPr>
         <w:t>&lt;list&gt;</w:t>
@@ -3860,7 +3789,6 @@
           <w:spacing w:val="0"/>
           <w:sz w:val="24"/>
           <w:szCs w:val="24"/>
-          <w:bdr w:val="none" w:color="auto" w:sz="0" w:space="0"/>
           <w:shd w:val="clear" w:color="auto" w:fill="auto"/>
         </w:rPr>
         <w:t>1</w:t>
@@ -3877,7 +3805,6 @@
           <w:spacing w:val="0"/>
           <w:sz w:val="24"/>
           <w:szCs w:val="24"/>
-          <w:bdr w:val="none" w:color="auto" w:sz="0" w:space="0"/>
           <w:shd w:val="clear" w:color="auto" w:fill="auto"/>
           <w:lang w:val="en-US" w:eastAsia="zh-CN"/>
         </w:rPr>
@@ -3895,7 +3822,6 @@
           <w:spacing w:val="0"/>
           <w:sz w:val="24"/>
           <w:szCs w:val="24"/>
-          <w:bdr w:val="none" w:color="auto" w:sz="0" w:space="0"/>
           <w:shd w:val="clear" w:color="auto" w:fill="auto"/>
         </w:rPr>
         <w:t>如何产生带有圆点列表符号的列表？</w:t>
@@ -3921,6 +3847,7 @@
         <w:pageBreakBefore w:val="0"/>
         <w:widowControl/>
         <w:numPr>
+          <w:ilvl w:val="0"/>
           <w:numId w:val="0"/>
         </w:numPr>
         <w:suppressLineNumbers w:val="0"/>
@@ -3964,7 +3891,6 @@
           <w:spacing w:val="0"/>
           <w:sz w:val="24"/>
           <w:szCs w:val="24"/>
-          <w:bdr w:val="none" w:color="auto" w:sz="0" w:space="0"/>
           <w:shd w:val="clear" w:color="auto" w:fill="auto"/>
           <w:lang w:val="en-US" w:eastAsia="zh-CN"/>
         </w:rPr>
@@ -3982,7 +3908,6 @@
           <w:spacing w:val="0"/>
           <w:sz w:val="24"/>
           <w:szCs w:val="24"/>
-          <w:bdr w:val="none" w:color="auto" w:sz="0" w:space="0"/>
           <w:shd w:val="clear" w:color="auto" w:fill="auto"/>
         </w:rPr>
         <w:t>&lt;dl&gt;</w:t>
@@ -3995,6 +3920,7 @@
         <w:pageBreakBefore w:val="0"/>
         <w:widowControl/>
         <w:numPr>
+          <w:ilvl w:val="0"/>
           <w:numId w:val="0"/>
         </w:numPr>
         <w:suppressLineNumbers w:val="0"/>
@@ -4038,7 +3964,6 @@
           <w:spacing w:val="0"/>
           <w:sz w:val="24"/>
           <w:szCs w:val="24"/>
-          <w:bdr w:val="none" w:color="auto" w:sz="0" w:space="0"/>
           <w:shd w:val="clear" w:color="auto" w:fill="auto"/>
           <w:lang w:val="en-US" w:eastAsia="zh-CN"/>
         </w:rPr>
@@ -4056,7 +3981,6 @@
           <w:spacing w:val="0"/>
           <w:sz w:val="24"/>
           <w:szCs w:val="24"/>
-          <w:bdr w:val="none" w:color="auto" w:sz="0" w:space="0"/>
           <w:shd w:val="clear" w:color="auto" w:fill="auto"/>
         </w:rPr>
         <w:t>&lt;list&gt;</w:t>
@@ -4069,6 +3993,7 @@
         <w:pageBreakBefore w:val="0"/>
         <w:widowControl/>
         <w:numPr>
+          <w:ilvl w:val="0"/>
           <w:numId w:val="0"/>
         </w:numPr>
         <w:suppressLineNumbers w:val="0"/>
@@ -4112,7 +4037,6 @@
           <w:spacing w:val="0"/>
           <w:sz w:val="24"/>
           <w:szCs w:val="24"/>
-          <w:bdr w:val="none" w:color="auto" w:sz="0" w:space="0"/>
           <w:shd w:val="clear" w:color="auto" w:fill="auto"/>
           <w:lang w:val="en-US" w:eastAsia="zh-CN"/>
         </w:rPr>
@@ -4130,7 +4054,6 @@
           <w:spacing w:val="0"/>
           <w:sz w:val="24"/>
           <w:szCs w:val="24"/>
-          <w:bdr w:val="none" w:color="auto" w:sz="0" w:space="0"/>
           <w:shd w:val="clear" w:color="auto" w:fill="auto"/>
         </w:rPr>
         <w:t>&lt;ol&gt;</w:t>
@@ -4143,6 +4066,7 @@
         <w:pageBreakBefore w:val="0"/>
         <w:widowControl/>
         <w:numPr>
+          <w:ilvl w:val="0"/>
           <w:numId w:val="0"/>
         </w:numPr>
         <w:suppressLineNumbers w:val="0"/>
@@ -4187,7 +4111,6 @@
           <w:spacing w:val="0"/>
           <w:sz w:val="24"/>
           <w:szCs w:val="24"/>
-          <w:bdr w:val="none" w:color="auto" w:sz="0" w:space="0"/>
           <w:shd w:val="clear" w:color="auto" w:fill="auto"/>
           <w:lang w:val="en-US" w:eastAsia="zh-CN"/>
         </w:rPr>
@@ -4206,7 +4129,6 @@
           <w:spacing w:val="0"/>
           <w:sz w:val="24"/>
           <w:szCs w:val="24"/>
-          <w:bdr w:val="none" w:color="auto" w:sz="0" w:space="0"/>
           <w:shd w:val="clear" w:color="auto" w:fill="auto"/>
         </w:rPr>
         <w:t>&lt;ul&gt;</w:t>
@@ -4262,7 +4184,6 @@
           <w:spacing w:val="0"/>
           <w:sz w:val="24"/>
           <w:szCs w:val="24"/>
-          <w:bdr w:val="none" w:color="auto" w:sz="0" w:space="0"/>
           <w:shd w:val="clear" w:color="auto" w:fill="auto"/>
         </w:rPr>
         <w:t>1</w:t>
@@ -4279,7 +4200,6 @@
           <w:spacing w:val="0"/>
           <w:sz w:val="24"/>
           <w:szCs w:val="24"/>
-          <w:bdr w:val="none" w:color="auto" w:sz="0" w:space="0"/>
           <w:shd w:val="clear" w:color="auto" w:fill="auto"/>
           <w:lang w:val="en-US" w:eastAsia="zh-CN"/>
         </w:rPr>
@@ -4297,7 +4217,6 @@
           <w:spacing w:val="0"/>
           <w:sz w:val="24"/>
           <w:szCs w:val="24"/>
-          <w:bdr w:val="none" w:color="auto" w:sz="0" w:space="0"/>
           <w:shd w:val="clear" w:color="auto" w:fill="auto"/>
         </w:rPr>
         <w:t>在下列的 HTML 中，哪个可以产生复选框？</w:t>
@@ -4323,6 +4242,7 @@
         <w:pageBreakBefore w:val="0"/>
         <w:widowControl/>
         <w:numPr>
+          <w:ilvl w:val="0"/>
           <w:numId w:val="0"/>
         </w:numPr>
         <w:suppressLineNumbers w:val="0"/>
@@ -4366,7 +4286,6 @@
           <w:spacing w:val="0"/>
           <w:sz w:val="24"/>
           <w:szCs w:val="24"/>
-          <w:bdr w:val="none" w:color="auto" w:sz="0" w:space="0"/>
           <w:shd w:val="clear" w:color="auto" w:fill="auto"/>
           <w:lang w:val="en-US" w:eastAsia="zh-CN"/>
         </w:rPr>
@@ -4384,7 +4303,6 @@
           <w:spacing w:val="0"/>
           <w:sz w:val="24"/>
           <w:szCs w:val="24"/>
-          <w:bdr w:val="none" w:color="auto" w:sz="0" w:space="0"/>
           <w:shd w:val="clear" w:color="auto" w:fill="auto"/>
         </w:rPr>
         <w:t>&lt;input type="check"&gt;</w:t>
@@ -4397,6 +4315,7 @@
         <w:pageBreakBefore w:val="0"/>
         <w:widowControl/>
         <w:numPr>
+          <w:ilvl w:val="0"/>
           <w:numId w:val="0"/>
         </w:numPr>
         <w:suppressLineNumbers w:val="0"/>
@@ -4440,7 +4359,6 @@
           <w:spacing w:val="0"/>
           <w:sz w:val="24"/>
           <w:szCs w:val="24"/>
-          <w:bdr w:val="none" w:color="auto" w:sz="0" w:space="0"/>
           <w:shd w:val="clear" w:color="auto" w:fill="auto"/>
           <w:lang w:val="en-US" w:eastAsia="zh-CN"/>
         </w:rPr>
@@ -4458,7 +4376,6 @@
           <w:spacing w:val="0"/>
           <w:sz w:val="24"/>
           <w:szCs w:val="24"/>
-          <w:bdr w:val="none" w:color="auto" w:sz="0" w:space="0"/>
           <w:shd w:val="clear" w:color="auto" w:fill="auto"/>
         </w:rPr>
         <w:t>&lt;checkbox&gt;</w:t>
@@ -4471,6 +4388,7 @@
         <w:pageBreakBefore w:val="0"/>
         <w:widowControl/>
         <w:numPr>
+          <w:ilvl w:val="0"/>
           <w:numId w:val="0"/>
         </w:numPr>
         <w:suppressLineNumbers w:val="0"/>
@@ -4515,7 +4433,6 @@
           <w:spacing w:val="0"/>
           <w:sz w:val="24"/>
           <w:szCs w:val="24"/>
-          <w:bdr w:val="none" w:color="auto" w:sz="0" w:space="0"/>
           <w:shd w:val="clear" w:color="auto" w:fill="auto"/>
           <w:lang w:val="en-US" w:eastAsia="zh-CN"/>
         </w:rPr>
@@ -4534,7 +4451,6 @@
           <w:spacing w:val="0"/>
           <w:sz w:val="24"/>
           <w:szCs w:val="24"/>
-          <w:bdr w:val="none" w:color="auto" w:sz="0" w:space="0"/>
           <w:shd w:val="clear" w:color="auto" w:fill="auto"/>
         </w:rPr>
         <w:t>&lt;input type="checkbox"&gt;</w:t>
@@ -4547,6 +4463,7 @@
         <w:pageBreakBefore w:val="0"/>
         <w:widowControl/>
         <w:numPr>
+          <w:ilvl w:val="0"/>
           <w:numId w:val="0"/>
         </w:numPr>
         <w:suppressLineNumbers w:val="0"/>
@@ -4590,7 +4507,6 @@
           <w:spacing w:val="0"/>
           <w:sz w:val="24"/>
           <w:szCs w:val="24"/>
-          <w:bdr w:val="none" w:color="auto" w:sz="0" w:space="0"/>
           <w:shd w:val="clear" w:color="auto" w:fill="auto"/>
           <w:lang w:val="en-US" w:eastAsia="zh-CN"/>
         </w:rPr>
@@ -4608,7 +4524,6 @@
           <w:spacing w:val="0"/>
           <w:sz w:val="24"/>
           <w:szCs w:val="24"/>
-          <w:bdr w:val="none" w:color="auto" w:sz="0" w:space="0"/>
           <w:shd w:val="clear" w:color="auto" w:fill="auto"/>
         </w:rPr>
         <w:t>&lt;check&gt;</w:t>
@@ -4664,7 +4579,6 @@
           <w:spacing w:val="0"/>
           <w:sz w:val="24"/>
           <w:szCs w:val="24"/>
-          <w:bdr w:val="none" w:color="auto" w:sz="0" w:space="0"/>
           <w:shd w:val="clear" w:color="auto" w:fill="auto"/>
           <w:lang w:val="en-US" w:eastAsia="zh-CN"/>
         </w:rPr>
@@ -4682,7 +4596,6 @@
           <w:spacing w:val="0"/>
           <w:sz w:val="24"/>
           <w:szCs w:val="24"/>
-          <w:bdr w:val="none" w:color="auto" w:sz="0" w:space="0"/>
           <w:shd w:val="clear" w:color="auto" w:fill="auto"/>
         </w:rPr>
         <w:t>在下列的 HTML 中，哪个可以产生文本框？</w:t>
@@ -4708,6 +4621,7 @@
         <w:pageBreakBefore w:val="0"/>
         <w:widowControl/>
         <w:numPr>
+          <w:ilvl w:val="0"/>
           <w:numId w:val="0"/>
         </w:numPr>
         <w:suppressLineNumbers w:val="0"/>
@@ -4751,7 +4665,6 @@
           <w:spacing w:val="0"/>
           <w:sz w:val="24"/>
           <w:szCs w:val="24"/>
-          <w:bdr w:val="none" w:color="auto" w:sz="0" w:space="0"/>
           <w:shd w:val="clear" w:color="auto" w:fill="auto"/>
           <w:lang w:val="en-US" w:eastAsia="zh-CN"/>
         </w:rPr>
@@ -4769,7 +4682,6 @@
           <w:spacing w:val="0"/>
           <w:sz w:val="24"/>
           <w:szCs w:val="24"/>
-          <w:bdr w:val="none" w:color="auto" w:sz="0" w:space="0"/>
           <w:shd w:val="clear" w:color="auto" w:fill="auto"/>
         </w:rPr>
         <w:t>&lt;input type="textfield"&gt;</w:t>
@@ -4782,6 +4694,7 @@
         <w:pageBreakBefore w:val="0"/>
         <w:widowControl/>
         <w:numPr>
+          <w:ilvl w:val="0"/>
           <w:numId w:val="0"/>
         </w:numPr>
         <w:suppressLineNumbers w:val="0"/>
@@ -4825,7 +4738,6 @@
           <w:spacing w:val="0"/>
           <w:sz w:val="24"/>
           <w:szCs w:val="24"/>
-          <w:bdr w:val="none" w:color="auto" w:sz="0" w:space="0"/>
           <w:shd w:val="clear" w:color="auto" w:fill="auto"/>
           <w:lang w:val="en-US" w:eastAsia="zh-CN"/>
         </w:rPr>
@@ -4843,7 +4755,6 @@
           <w:spacing w:val="0"/>
           <w:sz w:val="24"/>
           <w:szCs w:val="24"/>
-          <w:bdr w:val="none" w:color="auto" w:sz="0" w:space="0"/>
           <w:shd w:val="clear" w:color="auto" w:fill="auto"/>
         </w:rPr>
         <w:t>&lt;textinput type="text"&gt;</w:t>
@@ -4856,6 +4767,7 @@
         <w:pageBreakBefore w:val="0"/>
         <w:widowControl/>
         <w:numPr>
+          <w:ilvl w:val="0"/>
           <w:numId w:val="0"/>
         </w:numPr>
         <w:suppressLineNumbers w:val="0"/>
@@ -4889,7 +4801,6 @@
           <w:spacing w:val="0"/>
           <w:sz w:val="24"/>
           <w:szCs w:val="24"/>
-          <w:bdr w:val="none" w:color="auto" w:sz="0" w:space="0"/>
           <w:shd w:val="clear" w:color="auto" w:fill="auto"/>
         </w:rPr>
       </w:pPr>
@@ -4906,7 +4817,6 @@
           <w:spacing w:val="0"/>
           <w:sz w:val="24"/>
           <w:szCs w:val="24"/>
-          <w:bdr w:val="none" w:color="auto" w:sz="0" w:space="0"/>
           <w:shd w:val="clear" w:color="auto" w:fill="auto"/>
           <w:lang w:val="en-US" w:eastAsia="zh-CN"/>
         </w:rPr>
@@ -4925,7 +4835,6 @@
           <w:spacing w:val="0"/>
           <w:sz w:val="24"/>
           <w:szCs w:val="24"/>
-          <w:bdr w:val="none" w:color="auto" w:sz="0" w:space="0"/>
           <w:shd w:val="clear" w:color="auto" w:fill="auto"/>
         </w:rPr>
         <w:t>&lt;input type="text"&gt;</w:t>
@@ -4938,6 +4847,7 @@
         <w:pageBreakBefore w:val="0"/>
         <w:widowControl/>
         <w:numPr>
+          <w:ilvl w:val="0"/>
           <w:numId w:val="0"/>
         </w:numPr>
         <w:suppressLineNumbers w:val="0"/>
@@ -4982,7 +4892,6 @@
           <w:spacing w:val="0"/>
           <w:sz w:val="24"/>
           <w:szCs w:val="24"/>
-          <w:bdr w:val="none" w:color="auto" w:sz="0" w:space="0"/>
           <w:shd w:val="clear" w:color="auto" w:fill="auto"/>
           <w:lang w:val="en-US" w:eastAsia="zh-CN"/>
         </w:rPr>
@@ -5000,7 +4909,6 @@
           <w:spacing w:val="0"/>
           <w:sz w:val="24"/>
           <w:szCs w:val="24"/>
-          <w:bdr w:val="none" w:color="auto" w:sz="0" w:space="0"/>
           <w:shd w:val="clear" w:color="auto" w:fill="auto"/>
         </w:rPr>
         <w:t>&lt;textfield&gt;</w:t>
@@ -5056,7 +4964,6 @@
           <w:spacing w:val="0"/>
           <w:sz w:val="24"/>
           <w:szCs w:val="24"/>
-          <w:bdr w:val="none" w:color="auto" w:sz="0" w:space="0"/>
           <w:shd w:val="clear" w:color="auto" w:fill="auto"/>
           <w:lang w:val="en-US" w:eastAsia="zh-CN"/>
         </w:rPr>
@@ -5074,7 +4981,6 @@
           <w:spacing w:val="0"/>
           <w:sz w:val="24"/>
           <w:szCs w:val="24"/>
-          <w:bdr w:val="none" w:color="auto" w:sz="0" w:space="0"/>
           <w:shd w:val="clear" w:color="auto" w:fill="auto"/>
         </w:rPr>
         <w:t>在下列的 HTML 中，哪个可以产生下拉列表？</w:t>
@@ -5100,6 +5006,7 @@
         <w:pageBreakBefore w:val="0"/>
         <w:widowControl/>
         <w:numPr>
+          <w:ilvl w:val="0"/>
           <w:numId w:val="0"/>
         </w:numPr>
         <w:suppressLineNumbers w:val="0"/>
@@ -5143,7 +5050,6 @@
           <w:spacing w:val="0"/>
           <w:sz w:val="24"/>
           <w:szCs w:val="24"/>
-          <w:bdr w:val="none" w:color="auto" w:sz="0" w:space="0"/>
           <w:shd w:val="clear" w:color="auto" w:fill="auto"/>
           <w:lang w:val="en-US" w:eastAsia="zh-CN"/>
         </w:rPr>
@@ -5161,7 +5067,6 @@
           <w:spacing w:val="0"/>
           <w:sz w:val="24"/>
           <w:szCs w:val="24"/>
-          <w:bdr w:val="none" w:color="auto" w:sz="0" w:space="0"/>
           <w:shd w:val="clear" w:color="auto" w:fill="auto"/>
         </w:rPr>
         <w:t>&lt;list&gt;</w:t>
@@ -5174,6 +5079,7 @@
         <w:pageBreakBefore w:val="0"/>
         <w:widowControl/>
         <w:numPr>
+          <w:ilvl w:val="0"/>
           <w:numId w:val="0"/>
         </w:numPr>
         <w:suppressLineNumbers w:val="0"/>
@@ -5217,7 +5123,6 @@
           <w:spacing w:val="0"/>
           <w:sz w:val="24"/>
           <w:szCs w:val="24"/>
-          <w:bdr w:val="none" w:color="auto" w:sz="0" w:space="0"/>
           <w:shd w:val="clear" w:color="auto" w:fill="auto"/>
           <w:lang w:val="en-US" w:eastAsia="zh-CN"/>
         </w:rPr>
@@ -5235,7 +5140,6 @@
           <w:spacing w:val="0"/>
           <w:sz w:val="24"/>
           <w:szCs w:val="24"/>
-          <w:bdr w:val="none" w:color="auto" w:sz="0" w:space="0"/>
           <w:shd w:val="clear" w:color="auto" w:fill="auto"/>
         </w:rPr>
         <w:t>&lt;input type="list"&gt;</w:t>
@@ -5248,6 +5152,7 @@
         <w:pageBreakBefore w:val="0"/>
         <w:widowControl/>
         <w:numPr>
+          <w:ilvl w:val="0"/>
           <w:numId w:val="0"/>
         </w:numPr>
         <w:suppressLineNumbers w:val="0"/>
@@ -5291,7 +5196,6 @@
           <w:spacing w:val="0"/>
           <w:sz w:val="24"/>
           <w:szCs w:val="24"/>
-          <w:bdr w:val="none" w:color="auto" w:sz="0" w:space="0"/>
           <w:shd w:val="clear" w:color="auto" w:fill="auto"/>
           <w:lang w:val="en-US" w:eastAsia="zh-CN"/>
         </w:rPr>
@@ -5309,7 +5213,6 @@
           <w:spacing w:val="0"/>
           <w:sz w:val="24"/>
           <w:szCs w:val="24"/>
-          <w:bdr w:val="none" w:color="auto" w:sz="0" w:space="0"/>
           <w:shd w:val="clear" w:color="auto" w:fill="auto"/>
         </w:rPr>
         <w:t>&lt;input type="dropdown"&gt;</w:t>
@@ -5322,6 +5225,7 @@
         <w:pageBreakBefore w:val="0"/>
         <w:widowControl/>
         <w:numPr>
+          <w:ilvl w:val="0"/>
           <w:numId w:val="0"/>
         </w:numPr>
         <w:suppressLineNumbers w:val="0"/>
@@ -5366,7 +5270,6 @@
           <w:spacing w:val="0"/>
           <w:sz w:val="24"/>
           <w:szCs w:val="24"/>
-          <w:bdr w:val="none" w:color="auto" w:sz="0" w:space="0"/>
           <w:shd w:val="clear" w:color="auto" w:fill="auto"/>
           <w:lang w:val="en-US" w:eastAsia="zh-CN"/>
         </w:rPr>
@@ -5385,7 +5288,6 @@
           <w:spacing w:val="0"/>
           <w:sz w:val="24"/>
           <w:szCs w:val="24"/>
-          <w:bdr w:val="none" w:color="auto" w:sz="0" w:space="0"/>
           <w:shd w:val="clear" w:color="auto" w:fill="auto"/>
         </w:rPr>
         <w:t>&lt;select&gt;</w:t>
@@ -5441,7 +5343,6 @@
           <w:spacing w:val="0"/>
           <w:sz w:val="24"/>
           <w:szCs w:val="24"/>
-          <w:bdr w:val="none" w:color="auto" w:sz="0" w:space="0"/>
           <w:shd w:val="clear" w:color="auto" w:fill="auto"/>
           <w:lang w:val="en-US" w:eastAsia="zh-CN"/>
         </w:rPr>
@@ -5459,7 +5360,6 @@
           <w:spacing w:val="0"/>
           <w:sz w:val="24"/>
           <w:szCs w:val="24"/>
-          <w:bdr w:val="none" w:color="auto" w:sz="0" w:space="0"/>
           <w:shd w:val="clear" w:color="auto" w:fill="auto"/>
         </w:rPr>
         <w:t>在下列的 HTML 中，哪个可以产生文本区（textarea）？</w:t>
@@ -5485,6 +5385,7 @@
         <w:pageBreakBefore w:val="0"/>
         <w:widowControl/>
         <w:numPr>
+          <w:ilvl w:val="0"/>
           <w:numId w:val="0"/>
         </w:numPr>
         <w:suppressLineNumbers w:val="0"/>
@@ -5529,7 +5430,6 @@
           <w:spacing w:val="0"/>
           <w:sz w:val="24"/>
           <w:szCs w:val="24"/>
-          <w:bdr w:val="none" w:color="auto" w:sz="0" w:space="0"/>
           <w:shd w:val="clear" w:color="auto" w:fill="auto"/>
           <w:lang w:val="en-US" w:eastAsia="zh-CN"/>
         </w:rPr>
@@ -5548,7 +5448,6 @@
           <w:spacing w:val="0"/>
           <w:sz w:val="24"/>
           <w:szCs w:val="24"/>
-          <w:bdr w:val="none" w:color="auto" w:sz="0" w:space="0"/>
           <w:shd w:val="clear" w:color="auto" w:fill="auto"/>
         </w:rPr>
         <w:t>&lt;textarea&gt;</w:t>
@@ -5561,6 +5460,7 @@
         <w:pageBreakBefore w:val="0"/>
         <w:widowControl/>
         <w:numPr>
+          <w:ilvl w:val="0"/>
           <w:numId w:val="0"/>
         </w:numPr>
         <w:suppressLineNumbers w:val="0"/>
@@ -5604,7 +5504,6 @@
           <w:spacing w:val="0"/>
           <w:sz w:val="24"/>
           <w:szCs w:val="24"/>
-          <w:bdr w:val="none" w:color="auto" w:sz="0" w:space="0"/>
           <w:shd w:val="clear" w:color="auto" w:fill="auto"/>
           <w:lang w:val="en-US" w:eastAsia="zh-CN"/>
         </w:rPr>
@@ -5622,7 +5521,6 @@
           <w:spacing w:val="0"/>
           <w:sz w:val="24"/>
           <w:szCs w:val="24"/>
-          <w:bdr w:val="none" w:color="auto" w:sz="0" w:space="0"/>
           <w:shd w:val="clear" w:color="auto" w:fill="auto"/>
         </w:rPr>
         <w:t>&lt;input type="textarea"&gt;</w:t>
@@ -5635,6 +5533,7 @@
         <w:pageBreakBefore w:val="0"/>
         <w:widowControl/>
         <w:numPr>
+          <w:ilvl w:val="0"/>
           <w:numId w:val="0"/>
         </w:numPr>
         <w:suppressLineNumbers w:val="0"/>
@@ -5678,7 +5577,6 @@
           <w:spacing w:val="0"/>
           <w:sz w:val="24"/>
           <w:szCs w:val="24"/>
-          <w:bdr w:val="none" w:color="auto" w:sz="0" w:space="0"/>
           <w:shd w:val="clear" w:color="auto" w:fill="auto"/>
           <w:lang w:val="en-US" w:eastAsia="zh-CN"/>
         </w:rPr>
@@ -5696,7 +5594,6 @@
           <w:spacing w:val="0"/>
           <w:sz w:val="24"/>
           <w:szCs w:val="24"/>
-          <w:bdr w:val="none" w:color="auto" w:sz="0" w:space="0"/>
           <w:shd w:val="clear" w:color="auto" w:fill="auto"/>
         </w:rPr>
         <w:t>&lt;input type="textbox"&gt;</w:t>
@@ -5752,7 +5649,6 @@
           <w:spacing w:val="0"/>
           <w:sz w:val="24"/>
           <w:szCs w:val="24"/>
-          <w:bdr w:val="none" w:color="auto" w:sz="0" w:space="0"/>
           <w:shd w:val="clear" w:color="auto" w:fill="auto"/>
           <w:lang w:val="en-US" w:eastAsia="zh-CN"/>
         </w:rPr>
@@ -5770,7 +5666,6 @@
           <w:spacing w:val="0"/>
           <w:sz w:val="24"/>
           <w:szCs w:val="24"/>
-          <w:bdr w:val="none" w:color="auto" w:sz="0" w:space="0"/>
           <w:shd w:val="clear" w:color="auto" w:fill="auto"/>
         </w:rPr>
         <w:t>在下列的 HTML 中，哪个可以插入图像？</w:t>
@@ -5796,6 +5691,7 @@
         <w:pageBreakBefore w:val="0"/>
         <w:widowControl/>
         <w:numPr>
+          <w:ilvl w:val="0"/>
           <w:numId w:val="0"/>
         </w:numPr>
         <w:suppressLineNumbers w:val="0"/>
@@ -5839,7 +5735,6 @@
           <w:spacing w:val="0"/>
           <w:sz w:val="24"/>
           <w:szCs w:val="24"/>
-          <w:bdr w:val="none" w:color="auto" w:sz="0" w:space="0"/>
           <w:shd w:val="clear" w:color="auto" w:fill="auto"/>
           <w:lang w:val="en-US" w:eastAsia="zh-CN"/>
         </w:rPr>
@@ -5857,7 +5752,6 @@
           <w:spacing w:val="0"/>
           <w:sz w:val="24"/>
           <w:szCs w:val="24"/>
-          <w:bdr w:val="none" w:color="auto" w:sz="0" w:space="0"/>
           <w:shd w:val="clear" w:color="auto" w:fill="auto"/>
         </w:rPr>
         <w:t>&lt;img href="image.gif"&gt;</w:t>
@@ -5870,6 +5764,7 @@
         <w:pageBreakBefore w:val="0"/>
         <w:widowControl/>
         <w:numPr>
+          <w:ilvl w:val="0"/>
           <w:numId w:val="0"/>
         </w:numPr>
         <w:suppressLineNumbers w:val="0"/>
@@ -5913,7 +5808,6 @@
           <w:spacing w:val="0"/>
           <w:sz w:val="24"/>
           <w:szCs w:val="24"/>
-          <w:bdr w:val="none" w:color="auto" w:sz="0" w:space="0"/>
           <w:shd w:val="clear" w:color="auto" w:fill="auto"/>
           <w:lang w:val="en-US" w:eastAsia="zh-CN"/>
         </w:rPr>
@@ -5931,7 +5825,6 @@
           <w:spacing w:val="0"/>
           <w:sz w:val="24"/>
           <w:szCs w:val="24"/>
-          <w:bdr w:val="none" w:color="auto" w:sz="0" w:space="0"/>
           <w:shd w:val="clear" w:color="auto" w:fill="auto"/>
         </w:rPr>
         <w:t>&lt;image src="image.gif"&gt;</w:t>
@@ -5944,6 +5837,7 @@
         <w:pageBreakBefore w:val="0"/>
         <w:widowControl/>
         <w:numPr>
+          <w:ilvl w:val="0"/>
           <w:numId w:val="0"/>
         </w:numPr>
         <w:suppressLineNumbers w:val="0"/>
@@ -5988,7 +5882,6 @@
           <w:spacing w:val="0"/>
           <w:sz w:val="24"/>
           <w:szCs w:val="24"/>
-          <w:bdr w:val="none" w:color="auto" w:sz="0" w:space="0"/>
           <w:shd w:val="clear" w:color="auto" w:fill="auto"/>
           <w:lang w:val="en-US" w:eastAsia="zh-CN"/>
         </w:rPr>
@@ -6007,7 +5900,6 @@
           <w:spacing w:val="0"/>
           <w:sz w:val="24"/>
           <w:szCs w:val="24"/>
-          <w:bdr w:val="none" w:color="auto" w:sz="0" w:space="0"/>
           <w:shd w:val="clear" w:color="auto" w:fill="auto"/>
         </w:rPr>
         <w:t>&lt;img src="image.gif"&gt;</w:t>
@@ -6020,6 +5912,7 @@
         <w:pageBreakBefore w:val="0"/>
         <w:widowControl/>
         <w:numPr>
+          <w:ilvl w:val="0"/>
           <w:numId w:val="0"/>
         </w:numPr>
         <w:suppressLineNumbers w:val="0"/>
@@ -6063,7 +5956,6 @@
           <w:spacing w:val="0"/>
           <w:sz w:val="24"/>
           <w:szCs w:val="24"/>
-          <w:bdr w:val="none" w:color="auto" w:sz="0" w:space="0"/>
           <w:shd w:val="clear" w:color="auto" w:fill="auto"/>
           <w:lang w:val="en-US" w:eastAsia="zh-CN"/>
         </w:rPr>
@@ -6081,7 +5973,6 @@
           <w:spacing w:val="0"/>
           <w:sz w:val="24"/>
           <w:szCs w:val="24"/>
-          <w:bdr w:val="none" w:color="auto" w:sz="0" w:space="0"/>
           <w:shd w:val="clear" w:color="auto" w:fill="auto"/>
         </w:rPr>
         <w:t>&lt;img&gt;image.gif&lt;/img&gt;</w:t>
@@ -6137,7 +6028,6 @@
           <w:spacing w:val="0"/>
           <w:sz w:val="24"/>
           <w:szCs w:val="24"/>
-          <w:bdr w:val="none" w:color="auto" w:sz="0" w:space="0"/>
           <w:shd w:val="clear" w:color="auto" w:fill="auto"/>
           <w:lang w:val="en-US" w:eastAsia="zh-CN"/>
         </w:rPr>
@@ -6155,7 +6045,6 @@
           <w:spacing w:val="0"/>
           <w:sz w:val="24"/>
           <w:szCs w:val="24"/>
-          <w:bdr w:val="none" w:color="auto" w:sz="0" w:space="0"/>
           <w:shd w:val="clear" w:color="auto" w:fill="auto"/>
         </w:rPr>
         <w:t>在下列的 HTML 中，哪个可以插入背景图像？</w:t>
@@ -6181,6 +6070,7 @@
         <w:pageBreakBefore w:val="0"/>
         <w:widowControl/>
         <w:numPr>
+          <w:ilvl w:val="0"/>
           <w:numId w:val="0"/>
         </w:numPr>
         <w:suppressLineNumbers w:val="0"/>
@@ -6225,7 +6115,6 @@
           <w:spacing w:val="0"/>
           <w:sz w:val="24"/>
           <w:szCs w:val="24"/>
-          <w:bdr w:val="none" w:color="auto" w:sz="0" w:space="0"/>
           <w:shd w:val="clear" w:color="auto" w:fill="auto"/>
           <w:lang w:val="en-US" w:eastAsia="zh-CN"/>
         </w:rPr>
@@ -6244,7 +6133,6 @@
           <w:spacing w:val="0"/>
           <w:sz w:val="24"/>
           <w:szCs w:val="24"/>
-          <w:bdr w:val="none" w:color="auto" w:sz="0" w:space="0"/>
           <w:shd w:val="clear" w:color="auto" w:fill="auto"/>
         </w:rPr>
         <w:t>&lt;body background="background.gif"&gt;</w:t>
@@ -6257,6 +6145,7 @@
         <w:pageBreakBefore w:val="0"/>
         <w:widowControl/>
         <w:numPr>
+          <w:ilvl w:val="0"/>
           <w:numId w:val="0"/>
         </w:numPr>
         <w:suppressLineNumbers w:val="0"/>
@@ -6300,7 +6189,6 @@
           <w:spacing w:val="0"/>
           <w:sz w:val="24"/>
           <w:szCs w:val="24"/>
-          <w:bdr w:val="none" w:color="auto" w:sz="0" w:space="0"/>
           <w:shd w:val="clear" w:color="auto" w:fill="auto"/>
           <w:lang w:val="en-US" w:eastAsia="zh-CN"/>
         </w:rPr>
@@ -6318,7 +6206,6 @@
           <w:spacing w:val="0"/>
           <w:sz w:val="24"/>
           <w:szCs w:val="24"/>
-          <w:bdr w:val="none" w:color="auto" w:sz="0" w:space="0"/>
           <w:shd w:val="clear" w:color="auto" w:fill="auto"/>
         </w:rPr>
         <w:t>&lt;background img="background.gif"&gt;</w:t>
@@ -6331,6 +6218,7 @@
         <w:pageBreakBefore w:val="0"/>
         <w:widowControl/>
         <w:numPr>
+          <w:ilvl w:val="0"/>
           <w:numId w:val="0"/>
         </w:numPr>
         <w:suppressLineNumbers w:val="0"/>
@@ -6378,7 +6266,6 @@
           <w:spacing w:val="0"/>
           <w:sz w:val="24"/>
           <w:szCs w:val="24"/>
-          <w:bdr w:val="none" w:color="auto" w:sz="0" w:space="0"/>
           <w:shd w:val="clear" w:color="auto" w:fill="auto"/>
           <w:lang w:val="en-US" w:eastAsia="zh-CN"/>
         </w:rPr>
@@ -6396,7 +6283,6 @@
           <w:spacing w:val="0"/>
           <w:sz w:val="24"/>
           <w:szCs w:val="24"/>
-          <w:bdr w:val="none" w:color="auto" w:sz="0" w:space="0"/>
           <w:shd w:val="clear" w:color="auto" w:fill="auto"/>
         </w:rPr>
         <w:t>&lt;img src="background.gif" background&gt;</w:t>
@@ -6455,7 +6341,6 @@
           <w:spacing w:val="0"/>
           <w:sz w:val="24"/>
           <w:szCs w:val="24"/>
-          <w:bdr w:val="none" w:color="auto" w:sz="0" w:space="0"/>
           <w:shd w:val="clear" w:color="auto" w:fill="auto"/>
           <w:lang w:val="en-US" w:eastAsia="zh-CN"/>
         </w:rPr>
@@ -6473,7 +6358,6 @@
           <w:spacing w:val="0"/>
           <w:sz w:val="24"/>
           <w:szCs w:val="24"/>
-          <w:bdr w:val="none" w:color="auto" w:sz="0" w:space="0"/>
           <w:shd w:val="clear" w:color="auto" w:fill="auto"/>
         </w:rPr>
         <w:t>关于表格的描述正确的一项是。</w:t>
@@ -6545,7 +6429,6 @@
           <w:spacing w:val="0"/>
           <w:sz w:val="24"/>
           <w:szCs w:val="24"/>
-          <w:bdr w:val="none" w:color="auto" w:sz="0" w:space="0"/>
           <w:shd w:val="clear" w:color="auto" w:fill="auto"/>
         </w:rPr>
         <w:t>A</w:t>
@@ -6562,7 +6445,6 @@
           <w:spacing w:val="0"/>
           <w:sz w:val="24"/>
           <w:szCs w:val="24"/>
-          <w:bdr w:val="none" w:color="auto" w:sz="0" w:space="0"/>
           <w:shd w:val="clear" w:color="auto" w:fill="auto"/>
           <w:lang w:val="en-US" w:eastAsia="zh-CN"/>
         </w:rPr>
@@ -6580,7 +6462,6 @@
           <w:spacing w:val="0"/>
           <w:sz w:val="24"/>
           <w:szCs w:val="24"/>
-          <w:bdr w:val="none" w:color="auto" w:sz="0" w:space="0"/>
           <w:shd w:val="clear" w:color="auto" w:fill="auto"/>
         </w:rPr>
         <w:t>在单元格内不能继续插入整个表格</w:t>
@@ -6639,7 +6520,6 @@
           <w:spacing w:val="0"/>
           <w:sz w:val="24"/>
           <w:szCs w:val="24"/>
-          <w:bdr w:val="none" w:color="auto" w:sz="0" w:space="0"/>
           <w:shd w:val="clear" w:color="auto" w:fill="auto"/>
         </w:rPr>
         <w:t>B</w:t>
@@ -6656,7 +6536,6 @@
           <w:spacing w:val="0"/>
           <w:sz w:val="24"/>
           <w:szCs w:val="24"/>
-          <w:bdr w:val="none" w:color="auto" w:sz="0" w:space="0"/>
           <w:shd w:val="clear" w:color="auto" w:fill="auto"/>
           <w:lang w:val="en-US" w:eastAsia="zh-CN"/>
         </w:rPr>
@@ -6674,7 +6553,6 @@
           <w:spacing w:val="0"/>
           <w:sz w:val="24"/>
           <w:szCs w:val="24"/>
-          <w:bdr w:val="none" w:color="auto" w:sz="0" w:space="0"/>
           <w:shd w:val="clear" w:color="auto" w:fill="auto"/>
         </w:rPr>
         <w:t>可以同时选定不相邻的单元格</w:t>
@@ -6733,7 +6611,6 @@
           <w:spacing w:val="0"/>
           <w:sz w:val="24"/>
           <w:szCs w:val="24"/>
-          <w:bdr w:val="none" w:color="auto" w:sz="0" w:space="0"/>
           <w:shd w:val="clear" w:color="auto" w:fill="auto"/>
         </w:rPr>
         <w:t>C</w:t>
@@ -6750,7 +6627,6 @@
           <w:spacing w:val="0"/>
           <w:sz w:val="24"/>
           <w:szCs w:val="24"/>
-          <w:bdr w:val="none" w:color="auto" w:sz="0" w:space="0"/>
           <w:shd w:val="clear" w:color="auto" w:fill="auto"/>
           <w:lang w:val="en-US" w:eastAsia="zh-CN"/>
         </w:rPr>
@@ -6768,7 +6644,6 @@
           <w:spacing w:val="0"/>
           <w:sz w:val="24"/>
           <w:szCs w:val="24"/>
-          <w:bdr w:val="none" w:color="auto" w:sz="0" w:space="0"/>
           <w:shd w:val="clear" w:color="auto" w:fill="auto"/>
         </w:rPr>
         <w:t>粘贴表格时，不粘贴表格的内容</w:t>
@@ -6827,7 +6702,6 @@
           <w:spacing w:val="0"/>
           <w:sz w:val="24"/>
           <w:szCs w:val="24"/>
-          <w:bdr w:val="none" w:color="auto" w:sz="0" w:space="0"/>
           <w:shd w:val="clear" w:color="auto" w:fill="auto"/>
         </w:rPr>
         <w:t>D</w:t>
@@ -6844,7 +6718,6 @@
           <w:spacing w:val="0"/>
           <w:sz w:val="24"/>
           <w:szCs w:val="24"/>
-          <w:bdr w:val="none" w:color="auto" w:sz="0" w:space="0"/>
           <w:shd w:val="clear" w:color="auto" w:fill="auto"/>
           <w:lang w:val="en-US" w:eastAsia="zh-CN"/>
         </w:rPr>
@@ -6862,7 +6735,6 @@
           <w:spacing w:val="0"/>
           <w:sz w:val="24"/>
           <w:szCs w:val="24"/>
-          <w:bdr w:val="none" w:color="auto" w:sz="0" w:space="0"/>
           <w:shd w:val="clear" w:color="auto" w:fill="auto"/>
         </w:rPr>
         <w:t>在网页中，水平方向可以并排多个独立的表格</w:t>
@@ -6921,7 +6793,6 @@
           <w:spacing w:val="0"/>
           <w:sz w:val="24"/>
           <w:szCs w:val="24"/>
-          <w:bdr w:val="none" w:color="auto" w:sz="0" w:space="0"/>
           <w:shd w:val="clear" w:color="auto" w:fill="auto"/>
           <w:lang w:val="en-US" w:eastAsia="zh-CN"/>
         </w:rPr>
@@ -6939,7 +6810,6 @@
           <w:spacing w:val="0"/>
           <w:sz w:val="24"/>
           <w:szCs w:val="24"/>
-          <w:bdr w:val="none" w:color="auto" w:sz="0" w:space="0"/>
           <w:shd w:val="clear" w:color="auto" w:fill="auto"/>
         </w:rPr>
         <w:t>如果一个表格包括有1行4列，表格的总宽度为“699”，间距为“5”，填充为“0”，边框为“3”，每列的宽度相同，那么应将单元格定制为多少像素宽。</w:t>
@@ -6996,23 +6866,21 @@
           <w:spacing w:val="0"/>
           <w:sz w:val="24"/>
           <w:szCs w:val="24"/>
-          <w:bdr w:val="none" w:color="auto" w:sz="0" w:space="0"/>
-          <w:shd w:val="clear" w:color="auto" w:fill="auto"/>
-        </w:rPr>
-      </w:pPr>
-      <w:r>
-        <w:rPr>
-          <w:rFonts w:hint="eastAsia" w:ascii="宋体" w:hAnsi="宋体" w:eastAsia="宋体" w:cs="宋体"/>
-          <w:b w:val="0"/>
-          <w:bCs w:val="0"/>
-          <w:i w:val="0"/>
-          <w:iCs w:val="0"/>
-          <w:caps w:val="0"/>
-          <w:color w:val="auto"/>
-          <w:spacing w:val="0"/>
-          <w:sz w:val="24"/>
-          <w:szCs w:val="24"/>
-          <w:bdr w:val="none" w:color="auto" w:sz="0" w:space="0"/>
+          <w:shd w:val="clear" w:color="auto" w:fill="auto"/>
+        </w:rPr>
+      </w:pPr>
+      <w:r>
+        <w:rPr>
+          <w:rFonts w:hint="eastAsia" w:ascii="宋体" w:hAnsi="宋体" w:eastAsia="宋体" w:cs="宋体"/>
+          <w:b w:val="0"/>
+          <w:bCs w:val="0"/>
+          <w:i w:val="0"/>
+          <w:iCs w:val="0"/>
+          <w:caps w:val="0"/>
+          <w:color w:val="auto"/>
+          <w:spacing w:val="0"/>
+          <w:sz w:val="24"/>
+          <w:szCs w:val="24"/>
           <w:shd w:val="clear" w:color="auto" w:fill="auto"/>
         </w:rPr>
         <w:t>A．126                       </w:t>
@@ -7056,23 +6924,21 @@
           <w:spacing w:val="0"/>
           <w:sz w:val="24"/>
           <w:szCs w:val="24"/>
-          <w:bdr w:val="none" w:color="auto" w:sz="0" w:space="0"/>
-          <w:shd w:val="clear" w:color="auto" w:fill="auto"/>
-        </w:rPr>
-      </w:pPr>
-      <w:r>
-        <w:rPr>
-          <w:rFonts w:hint="eastAsia" w:ascii="宋体" w:hAnsi="宋体" w:eastAsia="宋体" w:cs="宋体"/>
-          <w:b w:val="0"/>
-          <w:bCs w:val="0"/>
-          <w:i w:val="0"/>
-          <w:iCs w:val="0"/>
-          <w:caps w:val="0"/>
-          <w:color w:val="auto"/>
-          <w:spacing w:val="0"/>
-          <w:sz w:val="24"/>
-          <w:szCs w:val="24"/>
-          <w:bdr w:val="none" w:color="auto" w:sz="0" w:space="0"/>
+          <w:shd w:val="clear" w:color="auto" w:fill="auto"/>
+        </w:rPr>
+      </w:pPr>
+      <w:r>
+        <w:rPr>
+          <w:rFonts w:hint="eastAsia" w:ascii="宋体" w:hAnsi="宋体" w:eastAsia="宋体" w:cs="宋体"/>
+          <w:b w:val="0"/>
+          <w:bCs w:val="0"/>
+          <w:i w:val="0"/>
+          <w:iCs w:val="0"/>
+          <w:caps w:val="0"/>
+          <w:color w:val="auto"/>
+          <w:spacing w:val="0"/>
+          <w:sz w:val="24"/>
+          <w:szCs w:val="24"/>
           <w:shd w:val="clear" w:color="auto" w:fill="auto"/>
         </w:rPr>
         <w:t>B．136                       </w:t>
@@ -7116,23 +6982,21 @@
           <w:spacing w:val="0"/>
           <w:sz w:val="24"/>
           <w:szCs w:val="24"/>
-          <w:bdr w:val="none" w:color="auto" w:sz="0" w:space="0"/>
-          <w:shd w:val="clear" w:color="auto" w:fill="auto"/>
-        </w:rPr>
-      </w:pPr>
-      <w:r>
-        <w:rPr>
-          <w:rFonts w:hint="eastAsia" w:ascii="宋体" w:hAnsi="宋体" w:eastAsia="宋体" w:cs="宋体"/>
-          <w:b w:val="0"/>
-          <w:bCs w:val="0"/>
-          <w:i w:val="0"/>
-          <w:iCs w:val="0"/>
-          <w:caps w:val="0"/>
-          <w:color w:val="auto"/>
-          <w:spacing w:val="0"/>
-          <w:sz w:val="24"/>
-          <w:szCs w:val="24"/>
-          <w:bdr w:val="none" w:color="auto" w:sz="0" w:space="0"/>
+          <w:shd w:val="clear" w:color="auto" w:fill="auto"/>
+        </w:rPr>
+      </w:pPr>
+      <w:r>
+        <w:rPr>
+          <w:rFonts w:hint="eastAsia" w:ascii="宋体" w:hAnsi="宋体" w:eastAsia="宋体" w:cs="宋体"/>
+          <w:b w:val="0"/>
+          <w:bCs w:val="0"/>
+          <w:i w:val="0"/>
+          <w:iCs w:val="0"/>
+          <w:caps w:val="0"/>
+          <w:color w:val="auto"/>
+          <w:spacing w:val="0"/>
+          <w:sz w:val="24"/>
+          <w:szCs w:val="24"/>
           <w:shd w:val="clear" w:color="auto" w:fill="auto"/>
         </w:rPr>
         <w:t>C．147                </w:t>
@@ -7191,7 +7055,6 @@
           <w:spacing w:val="0"/>
           <w:sz w:val="24"/>
           <w:szCs w:val="24"/>
-          <w:bdr w:val="none" w:color="auto" w:sz="0" w:space="0"/>
           <w:shd w:val="clear" w:color="auto" w:fill="auto"/>
         </w:rPr>
         <w:t>D．167</w:t>
@@ -7250,7 +7113,6 @@
           <w:spacing w:val="0"/>
           <w:sz w:val="24"/>
           <w:szCs w:val="24"/>
-          <w:bdr w:val="none" w:color="auto" w:sz="0" w:space="0"/>
           <w:shd w:val="clear" w:color="auto" w:fill="auto"/>
           <w:lang w:val="en-US" w:eastAsia="zh-CN"/>
         </w:rPr>
@@ -7268,7 +7130,6 @@
           <w:spacing w:val="0"/>
           <w:sz w:val="24"/>
           <w:szCs w:val="24"/>
-          <w:bdr w:val="none" w:color="auto" w:sz="0" w:space="0"/>
           <w:shd w:val="clear" w:color="auto" w:fill="auto"/>
         </w:rPr>
         <w:t>下面对JPEG格式描述不正确的一项是。（）</w:t>
@@ -7327,7 +7188,6 @@
           <w:spacing w:val="0"/>
           <w:sz w:val="24"/>
           <w:szCs w:val="24"/>
-          <w:bdr w:val="none" w:color="auto" w:sz="0" w:space="0"/>
           <w:shd w:val="clear" w:color="auto" w:fill="auto"/>
         </w:rPr>
         <w:t>A．照片、油画和一些细腻、讲求色彩浓淡的图片常采用JPEG格式</w:t>
@@ -7386,7 +7246,6 @@
           <w:spacing w:val="0"/>
           <w:sz w:val="24"/>
           <w:szCs w:val="24"/>
-          <w:bdr w:val="none" w:color="auto" w:sz="0" w:space="0"/>
           <w:shd w:val="clear" w:color="auto" w:fill="auto"/>
         </w:rPr>
         <w:t>B．JPEG支持很高的压缩率，因此其图像的下载速度非常快</w:t>
@@ -7445,7 +7304,6 @@
           <w:spacing w:val="0"/>
           <w:sz w:val="24"/>
           <w:szCs w:val="24"/>
-          <w:bdr w:val="none" w:color="auto" w:sz="0" w:space="0"/>
           <w:shd w:val="clear" w:color="auto" w:fill="auto"/>
         </w:rPr>
         <w:t>C．最高只能以256色显示的用户可能无法观看JPEG图像</w:t>
@@ -7505,7 +7363,6 @@
           <w:spacing w:val="0"/>
           <w:sz w:val="24"/>
           <w:szCs w:val="24"/>
-          <w:bdr w:val="none" w:color="auto" w:sz="0" w:space="0"/>
           <w:shd w:val="clear" w:color="auto" w:fill="auto"/>
         </w:rPr>
         <w:t>D．采用JPEG格式对图片进行压缩后，还能再打开图片，然后对它重新整饰、编辑、压缩</w:t>
@@ -7522,7 +7379,6 @@
           <w:spacing w:val="0"/>
           <w:sz w:val="24"/>
           <w:szCs w:val="24"/>
-          <w:bdr w:val="none" w:color="auto" w:sz="0" w:space="0"/>
           <w:shd w:val="clear" w:color="auto" w:fill="auto"/>
           <w:lang w:val="en-US" w:eastAsia="zh-CN"/>
         </w:rPr>
@@ -7567,23 +7423,21 @@
           <w:spacing w:val="0"/>
           <w:sz w:val="24"/>
           <w:szCs w:val="24"/>
-          <w:bdr w:val="none" w:color="auto" w:sz="0" w:space="0"/>
-          <w:shd w:val="clear" w:color="auto" w:fill="auto"/>
-        </w:rPr>
-      </w:pPr>
-      <w:r>
-        <w:rPr>
-          <w:rFonts w:hint="eastAsia" w:ascii="宋体" w:hAnsi="宋体" w:eastAsia="宋体" w:cs="宋体"/>
-          <w:b w:val="0"/>
-          <w:bCs w:val="0"/>
-          <w:i w:val="0"/>
-          <w:iCs w:val="0"/>
-          <w:caps w:val="0"/>
-          <w:color w:val="auto"/>
-          <w:spacing w:val="0"/>
-          <w:sz w:val="24"/>
-          <w:szCs w:val="24"/>
-          <w:bdr w:val="none" w:color="auto" w:sz="0" w:space="0"/>
+          <w:shd w:val="clear" w:color="auto" w:fill="auto"/>
+        </w:rPr>
+      </w:pPr>
+      <w:r>
+        <w:rPr>
+          <w:rFonts w:hint="eastAsia" w:ascii="宋体" w:hAnsi="宋体" w:eastAsia="宋体" w:cs="宋体"/>
+          <w:b w:val="0"/>
+          <w:bCs w:val="0"/>
+          <w:i w:val="0"/>
+          <w:iCs w:val="0"/>
+          <w:caps w:val="0"/>
+          <w:color w:val="auto"/>
+          <w:spacing w:val="0"/>
+          <w:sz w:val="24"/>
+          <w:szCs w:val="24"/>
           <w:shd w:val="clear" w:color="auto" w:fill="auto"/>
           <w:lang w:val="en-US" w:eastAsia="zh-CN"/>
         </w:rPr>
@@ -7601,7 +7455,6 @@
           <w:spacing w:val="0"/>
           <w:sz w:val="24"/>
           <w:szCs w:val="24"/>
-          <w:bdr w:val="none" w:color="auto" w:sz="0" w:space="0"/>
           <w:shd w:val="clear" w:color="auto" w:fill="auto"/>
         </w:rPr>
         <w:t>为了标识一个HTML文件应该使用的HTML标记是(  )。</w:t>
@@ -7645,23 +7498,21 @@
           <w:spacing w:val="0"/>
           <w:sz w:val="24"/>
           <w:szCs w:val="24"/>
-          <w:bdr w:val="none" w:color="auto" w:sz="0" w:space="0"/>
-          <w:shd w:val="clear" w:color="auto" w:fill="auto"/>
-        </w:rPr>
-      </w:pPr>
-      <w:r>
-        <w:rPr>
-          <w:rFonts w:hint="eastAsia" w:ascii="宋体" w:hAnsi="宋体" w:eastAsia="宋体" w:cs="宋体"/>
-          <w:b w:val="0"/>
-          <w:bCs w:val="0"/>
-          <w:i w:val="0"/>
-          <w:iCs w:val="0"/>
-          <w:caps w:val="0"/>
-          <w:color w:val="auto"/>
-          <w:spacing w:val="0"/>
-          <w:sz w:val="24"/>
-          <w:szCs w:val="24"/>
-          <w:bdr w:val="none" w:color="auto" w:sz="0" w:space="0"/>
+          <w:shd w:val="clear" w:color="auto" w:fill="auto"/>
+        </w:rPr>
+      </w:pPr>
+      <w:r>
+        <w:rPr>
+          <w:rFonts w:hint="eastAsia" w:ascii="宋体" w:hAnsi="宋体" w:eastAsia="宋体" w:cs="宋体"/>
+          <w:b w:val="0"/>
+          <w:bCs w:val="0"/>
+          <w:i w:val="0"/>
+          <w:iCs w:val="0"/>
+          <w:caps w:val="0"/>
+          <w:color w:val="auto"/>
+          <w:spacing w:val="0"/>
+          <w:sz w:val="24"/>
+          <w:szCs w:val="24"/>
           <w:shd w:val="clear" w:color="auto" w:fill="auto"/>
         </w:rPr>
         <w:t>A．&lt;p&gt;&lt;／p&gt;   </w:t>
@@ -7705,23 +7556,21 @@
           <w:spacing w:val="0"/>
           <w:sz w:val="24"/>
           <w:szCs w:val="24"/>
-          <w:bdr w:val="none" w:color="auto" w:sz="0" w:space="0"/>
-          <w:shd w:val="clear" w:color="auto" w:fill="auto"/>
-        </w:rPr>
-      </w:pPr>
-      <w:r>
-        <w:rPr>
-          <w:rFonts w:hint="eastAsia" w:ascii="宋体" w:hAnsi="宋体" w:eastAsia="宋体" w:cs="宋体"/>
-          <w:b w:val="0"/>
-          <w:bCs w:val="0"/>
-          <w:i w:val="0"/>
-          <w:iCs w:val="0"/>
-          <w:caps w:val="0"/>
-          <w:color w:val="auto"/>
-          <w:spacing w:val="0"/>
-          <w:sz w:val="24"/>
-          <w:szCs w:val="24"/>
-          <w:bdr w:val="none" w:color="auto" w:sz="0" w:space="0"/>
+          <w:shd w:val="clear" w:color="auto" w:fill="auto"/>
+        </w:rPr>
+      </w:pPr>
+      <w:r>
+        <w:rPr>
+          <w:rFonts w:hint="eastAsia" w:ascii="宋体" w:hAnsi="宋体" w:eastAsia="宋体" w:cs="宋体"/>
+          <w:b w:val="0"/>
+          <w:bCs w:val="0"/>
+          <w:i w:val="0"/>
+          <w:iCs w:val="0"/>
+          <w:caps w:val="0"/>
+          <w:color w:val="auto"/>
+          <w:spacing w:val="0"/>
+          <w:sz w:val="24"/>
+          <w:szCs w:val="24"/>
           <w:shd w:val="clear" w:color="auto" w:fill="auto"/>
         </w:rPr>
         <w:t>B．&lt;boby&gt;&lt;／body&gt; </w:t>
@@ -7765,23 +7614,21 @@
           <w:spacing w:val="0"/>
           <w:sz w:val="24"/>
           <w:szCs w:val="24"/>
-          <w:bdr w:val="none" w:color="auto" w:sz="0" w:space="0"/>
-          <w:shd w:val="clear" w:color="auto" w:fill="auto"/>
-        </w:rPr>
-      </w:pPr>
-      <w:r>
-        <w:rPr>
-          <w:rFonts w:hint="eastAsia" w:ascii="宋体" w:hAnsi="宋体" w:eastAsia="宋体" w:cs="宋体"/>
-          <w:b w:val="0"/>
-          <w:bCs w:val="0"/>
-          <w:i w:val="0"/>
-          <w:iCs w:val="0"/>
-          <w:caps w:val="0"/>
-          <w:color w:val="auto"/>
-          <w:spacing w:val="0"/>
-          <w:sz w:val="24"/>
-          <w:szCs w:val="24"/>
-          <w:bdr w:val="none" w:color="auto" w:sz="0" w:space="0"/>
+          <w:shd w:val="clear" w:color="auto" w:fill="auto"/>
+        </w:rPr>
+      </w:pPr>
+      <w:r>
+        <w:rPr>
+          <w:rFonts w:hint="eastAsia" w:ascii="宋体" w:hAnsi="宋体" w:eastAsia="宋体" w:cs="宋体"/>
+          <w:b w:val="0"/>
+          <w:bCs w:val="0"/>
+          <w:i w:val="0"/>
+          <w:iCs w:val="0"/>
+          <w:caps w:val="0"/>
+          <w:color w:val="auto"/>
+          <w:spacing w:val="0"/>
+          <w:sz w:val="24"/>
+          <w:szCs w:val="24"/>
           <w:shd w:val="clear" w:color="auto" w:fill="auto"/>
         </w:rPr>
         <w:t xml:space="preserve">C．&lt;html&gt;&lt;／html&gt;    </w:t>
@@ -7821,24 +7668,22 @@
           <w:color w:val="auto"/>
           <w:sz w:val="24"/>
           <w:szCs w:val="24"/>
-          <w:bdr w:val="none" w:color="auto" w:sz="0" w:space="0"/>
-          <w:shd w:val="clear" w:color="auto" w:fill="auto"/>
-          <w:lang w:val="en-US" w:eastAsia="zh-CN"/>
-        </w:rPr>
-      </w:pPr>
-      <w:r>
-        <w:rPr>
-          <w:rFonts w:hint="eastAsia" w:ascii="宋体" w:hAnsi="宋体" w:eastAsia="宋体" w:cs="宋体"/>
-          <w:b w:val="0"/>
-          <w:bCs w:val="0"/>
-          <w:i w:val="0"/>
-          <w:iCs w:val="0"/>
-          <w:caps w:val="0"/>
-          <w:color w:val="auto"/>
-          <w:spacing w:val="0"/>
-          <w:sz w:val="24"/>
-          <w:szCs w:val="24"/>
-          <w:bdr w:val="none" w:color="auto" w:sz="0" w:space="0"/>
+          <w:shd w:val="clear" w:color="auto" w:fill="auto"/>
+          <w:lang w:val="en-US" w:eastAsia="zh-CN"/>
+        </w:rPr>
+      </w:pPr>
+      <w:r>
+        <w:rPr>
+          <w:rFonts w:hint="eastAsia" w:ascii="宋体" w:hAnsi="宋体" w:eastAsia="宋体" w:cs="宋体"/>
+          <w:b w:val="0"/>
+          <w:bCs w:val="0"/>
+          <w:i w:val="0"/>
+          <w:iCs w:val="0"/>
+          <w:caps w:val="0"/>
+          <w:color w:val="auto"/>
+          <w:spacing w:val="0"/>
+          <w:sz w:val="24"/>
+          <w:szCs w:val="24"/>
           <w:shd w:val="clear" w:color="auto" w:fill="auto"/>
         </w:rPr>
         <w:t>D．&lt;table&gt;&lt;／table&gt;</w:t>
@@ -7897,7 +7742,6 @@
           <w:spacing w:val="0"/>
           <w:sz w:val="24"/>
           <w:szCs w:val="24"/>
-          <w:bdr w:val="none" w:color="auto" w:sz="0" w:space="0"/>
           <w:shd w:val="clear" w:color="auto" w:fill="auto"/>
           <w:lang w:val="en-US" w:eastAsia="zh-CN"/>
         </w:rPr>
@@ -7915,7 +7759,6 @@
           <w:spacing w:val="0"/>
           <w:sz w:val="24"/>
           <w:szCs w:val="24"/>
-          <w:bdr w:val="none" w:color="auto" w:sz="0" w:space="0"/>
           <w:shd w:val="clear" w:color="auto" w:fill="auto"/>
         </w:rPr>
         <w:t>下列描述错误的是( )。</w:t>
@@ -7974,7 +7817,6 @@
           <w:spacing w:val="0"/>
           <w:sz w:val="24"/>
           <w:szCs w:val="24"/>
-          <w:bdr w:val="none" w:color="auto" w:sz="0" w:space="0"/>
           <w:shd w:val="clear" w:color="auto" w:fill="auto"/>
         </w:rPr>
         <w:t>A.DHTML是HTML基础上发展的一门语言</w:t>
@@ -8033,7 +7875,6 @@
           <w:spacing w:val="0"/>
           <w:sz w:val="24"/>
           <w:szCs w:val="24"/>
-          <w:bdr w:val="none" w:color="auto" w:sz="0" w:space="0"/>
           <w:shd w:val="clear" w:color="auto" w:fill="auto"/>
         </w:rPr>
         <w:t>B．根据处理用户操作位置的不同，HTML主要分为两大类：服务器端动态页面和客户端动态页面</w:t>
@@ -8092,7 +7933,6 @@
           <w:spacing w:val="0"/>
           <w:sz w:val="24"/>
           <w:szCs w:val="24"/>
-          <w:bdr w:val="none" w:color="auto" w:sz="0" w:space="0"/>
           <w:shd w:val="clear" w:color="auto" w:fill="auto"/>
         </w:rPr>
         <w:t>C．客户端的DHTML技术包括HTML4．0、CSS、DOM和脚本语言</w:t>
@@ -8151,7 +7991,6 @@
           <w:spacing w:val="0"/>
           <w:sz w:val="24"/>
           <w:szCs w:val="24"/>
-          <w:bdr w:val="none" w:color="auto" w:sz="0" w:space="0"/>
           <w:shd w:val="clear" w:color="auto" w:fill="auto"/>
         </w:rPr>
         <w:t>D．DHTML侧重于WEB内容的动态表现</w:t>
@@ -8195,23 +8034,21 @@
           <w:spacing w:val="0"/>
           <w:sz w:val="24"/>
           <w:szCs w:val="24"/>
-          <w:bdr w:val="none" w:color="auto" w:sz="0" w:space="0"/>
-          <w:shd w:val="clear" w:color="auto" w:fill="auto"/>
-        </w:rPr>
-      </w:pPr>
-      <w:r>
-        <w:rPr>
-          <w:rFonts w:hint="eastAsia" w:ascii="宋体" w:hAnsi="宋体" w:eastAsia="宋体" w:cs="宋体"/>
-          <w:b w:val="0"/>
-          <w:bCs w:val="0"/>
-          <w:i w:val="0"/>
-          <w:iCs w:val="0"/>
-          <w:caps w:val="0"/>
-          <w:color w:val="auto"/>
-          <w:spacing w:val="0"/>
-          <w:sz w:val="24"/>
-          <w:szCs w:val="24"/>
-          <w:bdr w:val="none" w:color="auto" w:sz="0" w:space="0"/>
+          <w:shd w:val="clear" w:color="auto" w:fill="auto"/>
+        </w:rPr>
+      </w:pPr>
+      <w:r>
+        <w:rPr>
+          <w:rFonts w:hint="eastAsia" w:ascii="宋体" w:hAnsi="宋体" w:eastAsia="宋体" w:cs="宋体"/>
+          <w:b w:val="0"/>
+          <w:bCs w:val="0"/>
+          <w:i w:val="0"/>
+          <w:iCs w:val="0"/>
+          <w:caps w:val="0"/>
+          <w:color w:val="auto"/>
+          <w:spacing w:val="0"/>
+          <w:sz w:val="24"/>
+          <w:szCs w:val="24"/>
           <w:shd w:val="clear" w:color="auto" w:fill="auto"/>
           <w:lang w:val="en-US" w:eastAsia="zh-CN"/>
         </w:rPr>
@@ -8229,7 +8066,6 @@
           <w:spacing w:val="0"/>
           <w:sz w:val="24"/>
           <w:szCs w:val="24"/>
-          <w:bdr w:val="none" w:color="auto" w:sz="0" w:space="0"/>
           <w:shd w:val="clear" w:color="auto" w:fill="auto"/>
         </w:rPr>
         <w:t>．可以不用发布就能在本地计算机上浏览的页面编写语言是（ ）。</w:t>
@@ -8246,7 +8082,6 @@
           <w:spacing w:val="0"/>
           <w:sz w:val="24"/>
           <w:szCs w:val="24"/>
-          <w:bdr w:val="none" w:color="auto" w:sz="0" w:space="0"/>
           <w:shd w:val="clear" w:color="auto" w:fill="auto"/>
         </w:rPr>
         <w:br w:type="textWrapping"/>
@@ -8263,7 +8098,6 @@
           <w:spacing w:val="0"/>
           <w:sz w:val="24"/>
           <w:szCs w:val="24"/>
-          <w:bdr w:val="none" w:color="auto" w:sz="0" w:space="0"/>
           <w:shd w:val="clear" w:color="auto" w:fill="auto"/>
         </w:rPr>
         <w:t>A</w:t>
@@ -8280,7 +8114,6 @@
           <w:spacing w:val="0"/>
           <w:sz w:val="24"/>
           <w:szCs w:val="24"/>
-          <w:bdr w:val="none" w:color="auto" w:sz="0" w:space="0"/>
           <w:shd w:val="clear" w:color="auto" w:fill="auto"/>
           <w:lang w:val="en-US" w:eastAsia="zh-CN"/>
         </w:rPr>
@@ -8298,7 +8131,6 @@
           <w:spacing w:val="0"/>
           <w:sz w:val="24"/>
           <w:szCs w:val="24"/>
-          <w:bdr w:val="none" w:color="auto" w:sz="0" w:space="0"/>
           <w:shd w:val="clear" w:color="auto" w:fill="auto"/>
         </w:rPr>
         <w:t>ASP 　　　　　　</w:t>
@@ -8342,23 +8174,21 @@
           <w:spacing w:val="0"/>
           <w:sz w:val="24"/>
           <w:szCs w:val="24"/>
-          <w:bdr w:val="none" w:color="auto" w:sz="0" w:space="0"/>
-          <w:shd w:val="clear" w:color="auto" w:fill="auto"/>
-        </w:rPr>
-      </w:pPr>
-      <w:r>
-        <w:rPr>
-          <w:rFonts w:hint="eastAsia" w:ascii="宋体" w:hAnsi="宋体" w:eastAsia="宋体" w:cs="宋体"/>
-          <w:b w:val="0"/>
-          <w:bCs w:val="0"/>
-          <w:i w:val="0"/>
-          <w:iCs w:val="0"/>
-          <w:caps w:val="0"/>
-          <w:color w:val="auto"/>
-          <w:spacing w:val="0"/>
-          <w:sz w:val="24"/>
-          <w:szCs w:val="24"/>
-          <w:bdr w:val="none" w:color="auto" w:sz="0" w:space="0"/>
+          <w:shd w:val="clear" w:color="auto" w:fill="auto"/>
+        </w:rPr>
+      </w:pPr>
+      <w:r>
+        <w:rPr>
+          <w:rFonts w:hint="eastAsia" w:ascii="宋体" w:hAnsi="宋体" w:eastAsia="宋体" w:cs="宋体"/>
+          <w:b w:val="0"/>
+          <w:bCs w:val="0"/>
+          <w:i w:val="0"/>
+          <w:iCs w:val="0"/>
+          <w:caps w:val="0"/>
+          <w:color w:val="auto"/>
+          <w:spacing w:val="0"/>
+          <w:sz w:val="24"/>
+          <w:szCs w:val="24"/>
           <w:shd w:val="clear" w:color="auto" w:fill="auto"/>
         </w:rPr>
         <w:t>B</w:t>
@@ -8375,7 +8205,6 @@
           <w:spacing w:val="0"/>
           <w:sz w:val="24"/>
           <w:szCs w:val="24"/>
-          <w:bdr w:val="none" w:color="auto" w:sz="0" w:space="0"/>
           <w:shd w:val="clear" w:color="auto" w:fill="auto"/>
           <w:lang w:val="en-US" w:eastAsia="zh-CN"/>
         </w:rPr>
@@ -8393,7 +8222,6 @@
           <w:spacing w:val="0"/>
           <w:sz w:val="24"/>
           <w:szCs w:val="24"/>
-          <w:bdr w:val="none" w:color="auto" w:sz="0" w:space="0"/>
           <w:shd w:val="clear" w:color="auto" w:fill="auto"/>
         </w:rPr>
         <w:t>HTML　　　　　　　</w:t>
@@ -8437,23 +8265,21 @@
           <w:spacing w:val="0"/>
           <w:sz w:val="24"/>
           <w:szCs w:val="24"/>
-          <w:bdr w:val="none" w:color="auto" w:sz="0" w:space="0"/>
-          <w:shd w:val="clear" w:color="auto" w:fill="auto"/>
-        </w:rPr>
-      </w:pPr>
-      <w:r>
-        <w:rPr>
-          <w:rFonts w:hint="eastAsia" w:ascii="宋体" w:hAnsi="宋体" w:eastAsia="宋体" w:cs="宋体"/>
-          <w:b w:val="0"/>
-          <w:bCs w:val="0"/>
-          <w:i w:val="0"/>
-          <w:iCs w:val="0"/>
-          <w:caps w:val="0"/>
-          <w:color w:val="auto"/>
-          <w:spacing w:val="0"/>
-          <w:sz w:val="24"/>
-          <w:szCs w:val="24"/>
-          <w:bdr w:val="none" w:color="auto" w:sz="0" w:space="0"/>
+          <w:shd w:val="clear" w:color="auto" w:fill="auto"/>
+        </w:rPr>
+      </w:pPr>
+      <w:r>
+        <w:rPr>
+          <w:rFonts w:hint="eastAsia" w:ascii="宋体" w:hAnsi="宋体" w:eastAsia="宋体" w:cs="宋体"/>
+          <w:b w:val="0"/>
+          <w:bCs w:val="0"/>
+          <w:i w:val="0"/>
+          <w:iCs w:val="0"/>
+          <w:caps w:val="0"/>
+          <w:color w:val="auto"/>
+          <w:spacing w:val="0"/>
+          <w:sz w:val="24"/>
+          <w:szCs w:val="24"/>
           <w:shd w:val="clear" w:color="auto" w:fill="auto"/>
         </w:rPr>
         <w:t>C</w:t>
@@ -8470,7 +8296,6 @@
           <w:spacing w:val="0"/>
           <w:sz w:val="24"/>
           <w:szCs w:val="24"/>
-          <w:bdr w:val="none" w:color="auto" w:sz="0" w:space="0"/>
           <w:shd w:val="clear" w:color="auto" w:fill="auto"/>
           <w:lang w:val="en-US" w:eastAsia="zh-CN"/>
         </w:rPr>
@@ -8488,7 +8313,6 @@
           <w:spacing w:val="0"/>
           <w:sz w:val="24"/>
           <w:szCs w:val="24"/>
-          <w:bdr w:val="none" w:color="auto" w:sz="0" w:space="0"/>
           <w:shd w:val="clear" w:color="auto" w:fill="auto"/>
         </w:rPr>
         <w:t xml:space="preserve">PHP 　　　　　　 </w:t>
@@ -8547,7 +8371,6 @@
           <w:spacing w:val="0"/>
           <w:sz w:val="24"/>
           <w:szCs w:val="24"/>
-          <w:bdr w:val="none" w:color="auto" w:sz="0" w:space="0"/>
           <w:shd w:val="clear" w:color="auto" w:fill="auto"/>
         </w:rPr>
         <w:t>D</w:t>
@@ -8564,7 +8387,6 @@
           <w:spacing w:val="0"/>
           <w:sz w:val="24"/>
           <w:szCs w:val="24"/>
-          <w:bdr w:val="none" w:color="auto" w:sz="0" w:space="0"/>
           <w:shd w:val="clear" w:color="auto" w:fill="auto"/>
           <w:lang w:val="en-US" w:eastAsia="zh-CN"/>
         </w:rPr>
@@ -8582,7 +8404,6 @@
           <w:spacing w:val="0"/>
           <w:sz w:val="24"/>
           <w:szCs w:val="24"/>
-          <w:bdr w:val="none" w:color="auto" w:sz="0" w:space="0"/>
           <w:shd w:val="clear" w:color="auto" w:fill="auto"/>
         </w:rPr>
         <w:t>JSP</w:t>
@@ -8626,23 +8447,21 @@
           <w:spacing w:val="0"/>
           <w:sz w:val="24"/>
           <w:szCs w:val="24"/>
-          <w:bdr w:val="none" w:color="auto" w:sz="0" w:space="0"/>
-          <w:shd w:val="clear" w:color="auto" w:fill="auto"/>
-        </w:rPr>
-      </w:pPr>
-      <w:r>
-        <w:rPr>
-          <w:rFonts w:hint="eastAsia" w:ascii="宋体" w:hAnsi="宋体" w:eastAsia="宋体" w:cs="宋体"/>
-          <w:b w:val="0"/>
-          <w:bCs w:val="0"/>
-          <w:i w:val="0"/>
-          <w:iCs w:val="0"/>
-          <w:caps w:val="0"/>
-          <w:color w:val="auto"/>
-          <w:spacing w:val="0"/>
-          <w:sz w:val="24"/>
-          <w:szCs w:val="24"/>
-          <w:bdr w:val="none" w:color="auto" w:sz="0" w:space="0"/>
+          <w:shd w:val="clear" w:color="auto" w:fill="auto"/>
+        </w:rPr>
+      </w:pPr>
+      <w:r>
+        <w:rPr>
+          <w:rFonts w:hint="eastAsia" w:ascii="宋体" w:hAnsi="宋体" w:eastAsia="宋体" w:cs="宋体"/>
+          <w:b w:val="0"/>
+          <w:bCs w:val="0"/>
+          <w:i w:val="0"/>
+          <w:iCs w:val="0"/>
+          <w:caps w:val="0"/>
+          <w:color w:val="auto"/>
+          <w:spacing w:val="0"/>
+          <w:sz w:val="24"/>
+          <w:szCs w:val="24"/>
           <w:shd w:val="clear" w:color="auto" w:fill="auto"/>
           <w:lang w:val="en-US" w:eastAsia="zh-CN"/>
         </w:rPr>
@@ -8660,7 +8479,6 @@
           <w:spacing w:val="0"/>
           <w:sz w:val="24"/>
           <w:szCs w:val="24"/>
-          <w:bdr w:val="none" w:color="auto" w:sz="0" w:space="0"/>
           <w:shd w:val="clear" w:color="auto" w:fill="auto"/>
         </w:rPr>
         <w:t>在网页中，必须使用（）标记来完成超级链接。</w:t>
@@ -8677,7 +8495,6 @@
           <w:spacing w:val="0"/>
           <w:sz w:val="24"/>
           <w:szCs w:val="24"/>
-          <w:bdr w:val="none" w:color="auto" w:sz="0" w:space="0"/>
           <w:shd w:val="clear" w:color="auto" w:fill="auto"/>
         </w:rPr>
         <w:br w:type="textWrapping"/>
@@ -8694,7 +8511,6 @@
           <w:spacing w:val="0"/>
           <w:sz w:val="24"/>
           <w:szCs w:val="24"/>
-          <w:bdr w:val="none" w:color="auto" w:sz="0" w:space="0"/>
           <w:shd w:val="clear" w:color="auto" w:fill="auto"/>
         </w:rPr>
         <w:t>A&lt;a&gt;…&lt;/a&gt;　</w:t>
@@ -8738,23 +8554,21 @@
           <w:spacing w:val="0"/>
           <w:sz w:val="24"/>
           <w:szCs w:val="24"/>
-          <w:bdr w:val="none" w:color="auto" w:sz="0" w:space="0"/>
-          <w:shd w:val="clear" w:color="auto" w:fill="auto"/>
-        </w:rPr>
-      </w:pPr>
-      <w:r>
-        <w:rPr>
-          <w:rFonts w:hint="eastAsia" w:ascii="宋体" w:hAnsi="宋体" w:eastAsia="宋体" w:cs="宋体"/>
-          <w:b w:val="0"/>
-          <w:bCs w:val="0"/>
-          <w:i w:val="0"/>
-          <w:iCs w:val="0"/>
-          <w:caps w:val="0"/>
-          <w:color w:val="auto"/>
-          <w:spacing w:val="0"/>
-          <w:sz w:val="24"/>
-          <w:szCs w:val="24"/>
-          <w:bdr w:val="none" w:color="auto" w:sz="0" w:space="0"/>
+          <w:shd w:val="clear" w:color="auto" w:fill="auto"/>
+        </w:rPr>
+      </w:pPr>
+      <w:r>
+        <w:rPr>
+          <w:rFonts w:hint="eastAsia" w:ascii="宋体" w:hAnsi="宋体" w:eastAsia="宋体" w:cs="宋体"/>
+          <w:b w:val="0"/>
+          <w:bCs w:val="0"/>
+          <w:i w:val="0"/>
+          <w:iCs w:val="0"/>
+          <w:caps w:val="0"/>
+          <w:color w:val="auto"/>
+          <w:spacing w:val="0"/>
+          <w:sz w:val="24"/>
+          <w:szCs w:val="24"/>
           <w:shd w:val="clear" w:color="auto" w:fill="auto"/>
         </w:rPr>
         <w:t xml:space="preserve">B&lt;p&gt;…&lt;/p&gt;　　 </w:t>
@@ -8798,23 +8612,21 @@
           <w:spacing w:val="0"/>
           <w:sz w:val="24"/>
           <w:szCs w:val="24"/>
-          <w:bdr w:val="none" w:color="auto" w:sz="0" w:space="0"/>
-          <w:shd w:val="clear" w:color="auto" w:fill="auto"/>
-        </w:rPr>
-      </w:pPr>
-      <w:r>
-        <w:rPr>
-          <w:rFonts w:hint="eastAsia" w:ascii="宋体" w:hAnsi="宋体" w:eastAsia="宋体" w:cs="宋体"/>
-          <w:b w:val="0"/>
-          <w:bCs w:val="0"/>
-          <w:i w:val="0"/>
-          <w:iCs w:val="0"/>
-          <w:caps w:val="0"/>
-          <w:color w:val="auto"/>
-          <w:spacing w:val="0"/>
-          <w:sz w:val="24"/>
-          <w:szCs w:val="24"/>
-          <w:bdr w:val="none" w:color="auto" w:sz="0" w:space="0"/>
+          <w:shd w:val="clear" w:color="auto" w:fill="auto"/>
+        </w:rPr>
+      </w:pPr>
+      <w:r>
+        <w:rPr>
+          <w:rFonts w:hint="eastAsia" w:ascii="宋体" w:hAnsi="宋体" w:eastAsia="宋体" w:cs="宋体"/>
+          <w:b w:val="0"/>
+          <w:bCs w:val="0"/>
+          <w:i w:val="0"/>
+          <w:iCs w:val="0"/>
+          <w:caps w:val="0"/>
+          <w:color w:val="auto"/>
+          <w:spacing w:val="0"/>
+          <w:sz w:val="24"/>
+          <w:szCs w:val="24"/>
           <w:shd w:val="clear" w:color="auto" w:fill="auto"/>
         </w:rPr>
         <w:t>C&lt;link&gt;…&lt;/link&gt;　 　　　</w:t>
@@ -8854,24 +8666,22 @@
           <w:color w:val="auto"/>
           <w:sz w:val="24"/>
           <w:szCs w:val="24"/>
-          <w:bdr w:val="none" w:color="auto" w:sz="0" w:space="0"/>
-          <w:shd w:val="clear" w:color="auto" w:fill="auto"/>
-          <w:lang w:val="en-US" w:eastAsia="zh-CN"/>
-        </w:rPr>
-      </w:pPr>
-      <w:r>
-        <w:rPr>
-          <w:rFonts w:hint="eastAsia" w:ascii="宋体" w:hAnsi="宋体" w:eastAsia="宋体" w:cs="宋体"/>
-          <w:b w:val="0"/>
-          <w:bCs w:val="0"/>
-          <w:i w:val="0"/>
-          <w:iCs w:val="0"/>
-          <w:caps w:val="0"/>
-          <w:color w:val="auto"/>
-          <w:spacing w:val="0"/>
-          <w:sz w:val="24"/>
-          <w:szCs w:val="24"/>
-          <w:bdr w:val="none" w:color="auto" w:sz="0" w:space="0"/>
+          <w:shd w:val="clear" w:color="auto" w:fill="auto"/>
+          <w:lang w:val="en-US" w:eastAsia="zh-CN"/>
+        </w:rPr>
+      </w:pPr>
+      <w:r>
+        <w:rPr>
+          <w:rFonts w:hint="eastAsia" w:ascii="宋体" w:hAnsi="宋体" w:eastAsia="宋体" w:cs="宋体"/>
+          <w:b w:val="0"/>
+          <w:bCs w:val="0"/>
+          <w:i w:val="0"/>
+          <w:iCs w:val="0"/>
+          <w:caps w:val="0"/>
+          <w:color w:val="auto"/>
+          <w:spacing w:val="0"/>
+          <w:sz w:val="24"/>
+          <w:szCs w:val="24"/>
           <w:shd w:val="clear" w:color="auto" w:fill="auto"/>
         </w:rPr>
         <w:t>D&lt;li&gt;…&lt;/li&gt;</w:t>
@@ -8930,7 +8740,6 @@
           <w:spacing w:val="0"/>
           <w:sz w:val="24"/>
           <w:szCs w:val="24"/>
-          <w:bdr w:val="none" w:color="auto" w:sz="0" w:space="0"/>
           <w:shd w:val="clear" w:color="auto" w:fill="auto"/>
           <w:lang w:val="en-US" w:eastAsia="zh-CN"/>
         </w:rPr>
@@ -8948,7 +8757,6 @@
           <w:spacing w:val="0"/>
           <w:sz w:val="24"/>
           <w:szCs w:val="24"/>
-          <w:bdr w:val="none" w:color="auto" w:sz="0" w:space="0"/>
           <w:shd w:val="clear" w:color="auto" w:fill="auto"/>
         </w:rPr>
         <w:t>用HTML标记语言编写一个简单的网页，网页最基本的结构是（）。</w:t>
@@ -8965,7 +8773,6 @@
           <w:spacing w:val="0"/>
           <w:sz w:val="24"/>
           <w:szCs w:val="24"/>
-          <w:bdr w:val="none" w:color="auto" w:sz="0" w:space="0"/>
           <w:shd w:val="clear" w:color="auto" w:fill="auto"/>
         </w:rPr>
         <w:br w:type="textWrapping"/>
@@ -8982,7 +8789,6 @@
           <w:spacing w:val="0"/>
           <w:sz w:val="24"/>
           <w:szCs w:val="24"/>
-          <w:bdr w:val="none" w:color="auto" w:sz="0" w:space="0"/>
           <w:shd w:val="clear" w:color="auto" w:fill="auto"/>
         </w:rPr>
         <w:t>A&lt;html&gt; &lt;head&gt;…&lt;/head&gt; &lt;frame&gt;…&lt;/frame&gt;&lt;/html&gt;</w:t>
@@ -8999,7 +8805,6 @@
           <w:spacing w:val="0"/>
           <w:sz w:val="24"/>
           <w:szCs w:val="24"/>
-          <w:bdr w:val="none" w:color="auto" w:sz="0" w:space="0"/>
           <w:shd w:val="clear" w:color="auto" w:fill="auto"/>
         </w:rPr>
         <w:br w:type="textWrapping"/>
@@ -9016,7 +8821,6 @@
           <w:spacing w:val="0"/>
           <w:sz w:val="24"/>
           <w:szCs w:val="24"/>
-          <w:bdr w:val="none" w:color="auto" w:sz="0" w:space="0"/>
           <w:shd w:val="clear" w:color="auto" w:fill="auto"/>
         </w:rPr>
         <w:t>B&lt;html&gt; &lt;title&gt;…&lt;/title&gt; &lt;body&gt;…&lt;/body&gt;&lt;/html&gt;</w:t>
@@ -9033,7 +8837,6 @@
           <w:spacing w:val="0"/>
           <w:sz w:val="24"/>
           <w:szCs w:val="24"/>
-          <w:bdr w:val="none" w:color="auto" w:sz="0" w:space="0"/>
           <w:shd w:val="clear" w:color="auto" w:fill="auto"/>
         </w:rPr>
         <w:br w:type="textWrapping"/>
@@ -9050,7 +8853,6 @@
           <w:spacing w:val="0"/>
           <w:sz w:val="24"/>
           <w:szCs w:val="24"/>
-          <w:bdr w:val="none" w:color="auto" w:sz="0" w:space="0"/>
           <w:shd w:val="clear" w:color="auto" w:fill="auto"/>
         </w:rPr>
         <w:t>C&lt;html&gt; &lt;title&gt;…&lt;/title&gt; &lt;frame&gt;…&lt;/frame&gt;&lt;/html&gt;</w:t>
@@ -9067,7 +8869,6 @@
           <w:spacing w:val="0"/>
           <w:sz w:val="24"/>
           <w:szCs w:val="24"/>
-          <w:bdr w:val="none" w:color="auto" w:sz="0" w:space="0"/>
           <w:shd w:val="clear" w:color="auto" w:fill="auto"/>
         </w:rPr>
         <w:br w:type="textWrapping"/>
@@ -9084,7 +8885,6 @@
           <w:spacing w:val="0"/>
           <w:sz w:val="24"/>
           <w:szCs w:val="24"/>
-          <w:bdr w:val="none" w:color="auto" w:sz="0" w:space="0"/>
           <w:shd w:val="clear" w:color="auto" w:fill="auto"/>
         </w:rPr>
         <w:t>D&lt;html&gt; &lt;head&gt;…&lt;/head&gt; &lt;body&gt;…&lt;/body&gt;&lt;/html&gt;</w:t>
@@ -9128,23 +8928,21 @@
           <w:spacing w:val="0"/>
           <w:sz w:val="24"/>
           <w:szCs w:val="24"/>
-          <w:bdr w:val="none" w:color="auto" w:sz="0" w:space="0"/>
-          <w:shd w:val="clear" w:color="auto" w:fill="auto"/>
-        </w:rPr>
-      </w:pPr>
-      <w:r>
-        <w:rPr>
-          <w:rFonts w:hint="eastAsia" w:ascii="宋体" w:hAnsi="宋体" w:eastAsia="宋体" w:cs="宋体"/>
-          <w:b w:val="0"/>
-          <w:bCs w:val="0"/>
-          <w:i w:val="0"/>
-          <w:iCs w:val="0"/>
-          <w:caps w:val="0"/>
-          <w:color w:val="auto"/>
-          <w:spacing w:val="0"/>
-          <w:sz w:val="24"/>
-          <w:szCs w:val="24"/>
-          <w:bdr w:val="none" w:color="auto" w:sz="0" w:space="0"/>
+          <w:shd w:val="clear" w:color="auto" w:fill="auto"/>
+        </w:rPr>
+      </w:pPr>
+      <w:r>
+        <w:rPr>
+          <w:rFonts w:hint="eastAsia" w:ascii="宋体" w:hAnsi="宋体" w:eastAsia="宋体" w:cs="宋体"/>
+          <w:b w:val="0"/>
+          <w:bCs w:val="0"/>
+          <w:i w:val="0"/>
+          <w:iCs w:val="0"/>
+          <w:caps w:val="0"/>
+          <w:color w:val="auto"/>
+          <w:spacing w:val="0"/>
+          <w:sz w:val="24"/>
+          <w:szCs w:val="24"/>
           <w:shd w:val="clear" w:color="auto" w:fill="auto"/>
           <w:lang w:val="en-US" w:eastAsia="zh-CN"/>
         </w:rPr>
@@ -9162,7 +8960,6 @@
           <w:spacing w:val="0"/>
           <w:sz w:val="24"/>
           <w:szCs w:val="24"/>
-          <w:bdr w:val="none" w:color="auto" w:sz="0" w:space="0"/>
           <w:shd w:val="clear" w:color="auto" w:fill="auto"/>
         </w:rPr>
         <w:t>主页中一般包含的基本元素有（ ）。</w:t>
@@ -9179,7 +8976,6 @@
           <w:spacing w:val="0"/>
           <w:sz w:val="24"/>
           <w:szCs w:val="24"/>
-          <w:bdr w:val="none" w:color="auto" w:sz="0" w:space="0"/>
           <w:shd w:val="clear" w:color="auto" w:fill="auto"/>
         </w:rPr>
         <w:br w:type="textWrapping"/>
@@ -9196,7 +8992,6 @@
           <w:spacing w:val="0"/>
           <w:sz w:val="24"/>
           <w:szCs w:val="24"/>
-          <w:bdr w:val="none" w:color="auto" w:sz="0" w:space="0"/>
           <w:shd w:val="clear" w:color="auto" w:fill="auto"/>
         </w:rPr>
         <w:t>A超级链接　　 　　　</w:t>
@@ -9240,23 +9035,21 @@
           <w:spacing w:val="0"/>
           <w:sz w:val="24"/>
           <w:szCs w:val="24"/>
-          <w:bdr w:val="none" w:color="auto" w:sz="0" w:space="0"/>
-          <w:shd w:val="clear" w:color="auto" w:fill="auto"/>
-        </w:rPr>
-      </w:pPr>
-      <w:r>
-        <w:rPr>
-          <w:rFonts w:hint="eastAsia" w:ascii="宋体" w:hAnsi="宋体" w:eastAsia="宋体" w:cs="宋体"/>
-          <w:b w:val="0"/>
-          <w:bCs w:val="0"/>
-          <w:i w:val="0"/>
-          <w:iCs w:val="0"/>
-          <w:caps w:val="0"/>
-          <w:color w:val="auto"/>
-          <w:spacing w:val="0"/>
-          <w:sz w:val="24"/>
-          <w:szCs w:val="24"/>
-          <w:bdr w:val="none" w:color="auto" w:sz="0" w:space="0"/>
+          <w:shd w:val="clear" w:color="auto" w:fill="auto"/>
+        </w:rPr>
+      </w:pPr>
+      <w:r>
+        <w:rPr>
+          <w:rFonts w:hint="eastAsia" w:ascii="宋体" w:hAnsi="宋体" w:eastAsia="宋体" w:cs="宋体"/>
+          <w:b w:val="0"/>
+          <w:bCs w:val="0"/>
+          <w:i w:val="0"/>
+          <w:iCs w:val="0"/>
+          <w:caps w:val="0"/>
+          <w:color w:val="auto"/>
+          <w:spacing w:val="0"/>
+          <w:sz w:val="24"/>
+          <w:szCs w:val="24"/>
           <w:shd w:val="clear" w:color="auto" w:fill="auto"/>
         </w:rPr>
         <w:t>B图像　 　　　</w:t>
@@ -9300,23 +9093,21 @@
           <w:spacing w:val="0"/>
           <w:sz w:val="24"/>
           <w:szCs w:val="24"/>
-          <w:bdr w:val="none" w:color="auto" w:sz="0" w:space="0"/>
-          <w:shd w:val="clear" w:color="auto" w:fill="auto"/>
-        </w:rPr>
-      </w:pPr>
-      <w:r>
-        <w:rPr>
-          <w:rFonts w:hint="eastAsia" w:ascii="宋体" w:hAnsi="宋体" w:eastAsia="宋体" w:cs="宋体"/>
-          <w:b w:val="0"/>
-          <w:bCs w:val="0"/>
-          <w:i w:val="0"/>
-          <w:iCs w:val="0"/>
-          <w:caps w:val="0"/>
-          <w:color w:val="auto"/>
-          <w:spacing w:val="0"/>
-          <w:sz w:val="24"/>
-          <w:szCs w:val="24"/>
-          <w:bdr w:val="none" w:color="auto" w:sz="0" w:space="0"/>
+          <w:shd w:val="clear" w:color="auto" w:fill="auto"/>
+        </w:rPr>
+      </w:pPr>
+      <w:r>
+        <w:rPr>
+          <w:rFonts w:hint="eastAsia" w:ascii="宋体" w:hAnsi="宋体" w:eastAsia="宋体" w:cs="宋体"/>
+          <w:b w:val="0"/>
+          <w:bCs w:val="0"/>
+          <w:i w:val="0"/>
+          <w:iCs w:val="0"/>
+          <w:caps w:val="0"/>
+          <w:color w:val="auto"/>
+          <w:spacing w:val="0"/>
+          <w:sz w:val="24"/>
+          <w:szCs w:val="24"/>
           <w:shd w:val="clear" w:color="auto" w:fill="auto"/>
         </w:rPr>
         <w:t>C声音　　 　　　</w:t>
@@ -9356,24 +9147,22 @@
           <w:color w:val="auto"/>
           <w:sz w:val="24"/>
           <w:szCs w:val="24"/>
-          <w:bdr w:val="none" w:color="auto" w:sz="0" w:space="0"/>
-          <w:shd w:val="clear" w:color="auto" w:fill="auto"/>
-          <w:lang w:val="en-US" w:eastAsia="zh-CN"/>
-        </w:rPr>
-      </w:pPr>
-      <w:r>
-        <w:rPr>
-          <w:rFonts w:hint="eastAsia" w:ascii="宋体" w:hAnsi="宋体" w:eastAsia="宋体" w:cs="宋体"/>
-          <w:b w:val="0"/>
-          <w:bCs w:val="0"/>
-          <w:i w:val="0"/>
-          <w:iCs w:val="0"/>
-          <w:caps w:val="0"/>
-          <w:color w:val="auto"/>
-          <w:spacing w:val="0"/>
-          <w:sz w:val="24"/>
-          <w:szCs w:val="24"/>
-          <w:bdr w:val="none" w:color="auto" w:sz="0" w:space="0"/>
+          <w:shd w:val="clear" w:color="auto" w:fill="auto"/>
+          <w:lang w:val="en-US" w:eastAsia="zh-CN"/>
+        </w:rPr>
+      </w:pPr>
+      <w:r>
+        <w:rPr>
+          <w:rFonts w:hint="eastAsia" w:ascii="宋体" w:hAnsi="宋体" w:eastAsia="宋体" w:cs="宋体"/>
+          <w:b w:val="0"/>
+          <w:bCs w:val="0"/>
+          <w:i w:val="0"/>
+          <w:iCs w:val="0"/>
+          <w:caps w:val="0"/>
+          <w:color w:val="auto"/>
+          <w:spacing w:val="0"/>
+          <w:sz w:val="24"/>
+          <w:szCs w:val="24"/>
           <w:shd w:val="clear" w:color="auto" w:fill="auto"/>
         </w:rPr>
         <w:t>D表格</w:t>
@@ -9432,7 +9221,6 @@
           <w:spacing w:val="0"/>
           <w:sz w:val="24"/>
           <w:szCs w:val="24"/>
-          <w:bdr w:val="none" w:color="auto" w:sz="0" w:space="0"/>
           <w:shd w:val="clear" w:color="auto" w:fill="auto"/>
           <w:lang w:val="en-US" w:eastAsia="zh-CN"/>
         </w:rPr>
@@ -9450,7 +9238,6 @@
           <w:spacing w:val="0"/>
           <w:sz w:val="24"/>
           <w:szCs w:val="24"/>
-          <w:bdr w:val="none" w:color="auto" w:sz="0" w:space="0"/>
           <w:shd w:val="clear" w:color="auto" w:fill="auto"/>
         </w:rPr>
         <w:t>若要以标题2号字、居中、红色显示”vbscrip”，以下用法中，正确的是（）</w:t>
@@ -9509,7 +9296,6 @@
           <w:spacing w:val="0"/>
           <w:sz w:val="24"/>
           <w:szCs w:val="24"/>
-          <w:bdr w:val="none" w:color="auto" w:sz="0" w:space="0"/>
           <w:shd w:val="clear" w:color="auto" w:fill="auto"/>
         </w:rPr>
         <w:t>A.&lt;h2&gt;&lt;divalign=”center”&gt;&lt;color=”#ff00000”&gt;vbscript&lt;/div&gt;&lt;/h2&gt;&lt;/font&gt;</w:t>
@@ -9526,7 +9312,6 @@
           <w:spacing w:val="0"/>
           <w:sz w:val="24"/>
           <w:szCs w:val="24"/>
-          <w:bdr w:val="none" w:color="auto" w:sz="0" w:space="0"/>
           <w:shd w:val="clear" w:color="auto" w:fill="auto"/>
         </w:rPr>
         <w:br w:type="textWrapping"/>
@@ -9543,7 +9328,6 @@
           <w:spacing w:val="0"/>
           <w:sz w:val="24"/>
           <w:szCs w:val="24"/>
-          <w:bdr w:val="none" w:color="auto" w:sz="0" w:space="0"/>
           <w:shd w:val="clear" w:color="auto" w:fill="auto"/>
         </w:rPr>
         <w:t>B.&lt;h2&gt;&lt;divalign=center”&gt;&lt;fontcolor=”</w:t>
@@ -9560,7 +9344,6 @@
           <w:spacing w:val="0"/>
           <w:sz w:val="24"/>
           <w:szCs w:val="24"/>
-          <w:bdr w:val="none" w:color="auto" w:sz="0" w:space="0"/>
           <w:shd w:val="clear" w:color="auto" w:fill="auto"/>
           <w:lang w:val="en-US" w:eastAsia="zh-CN"/>
         </w:rPr>
@@ -9578,7 +9361,6 @@
           <w:spacing w:val="0"/>
           <w:sz w:val="24"/>
           <w:szCs w:val="24"/>
-          <w:bdr w:val="none" w:color="auto" w:sz="0" w:space="0"/>
           <w:shd w:val="clear" w:color="auto" w:fill="auto"/>
         </w:rPr>
         <w:t>#ff00000”&gt;vbscript&lt;/div&gt;&lt;/h2&gt;&lt;/font&gt;</w:t>
@@ -9637,7 +9419,6 @@
           <w:spacing w:val="0"/>
           <w:sz w:val="24"/>
           <w:szCs w:val="24"/>
-          <w:bdr w:val="none" w:color="auto" w:sz="0" w:space="0"/>
           <w:shd w:val="clear" w:color="auto" w:fill="auto"/>
         </w:rPr>
         <w:t>C.&lt;h2&gt;&lt;divalign=”center”&gt;&lt;font  color=”#ff00000”&gt;vbscript&lt;&lt;/h2&gt;/div&gt;&lt;/font&gt;</w:t>
@@ -9696,7 +9477,6 @@
           <w:spacing w:val="0"/>
           <w:sz w:val="24"/>
           <w:szCs w:val="24"/>
-          <w:bdr w:val="none" w:color="auto" w:sz="0" w:space="0"/>
           <w:shd w:val="clear" w:color="auto" w:fill="auto"/>
         </w:rPr>
         <w:t>D.&lt;h2&gt;&lt;div align=”center”&gt;&lt;font  color=”#ff00000”&gt;vbscript&lt;/font&gt;&lt;/div&gt;&lt;/h2&gt;</w:t>
@@ -9755,7 +9535,6 @@
           <w:spacing w:val="0"/>
           <w:sz w:val="24"/>
           <w:szCs w:val="24"/>
-          <w:bdr w:val="none" w:color="auto" w:sz="0" w:space="0"/>
           <w:shd w:val="clear" w:color="auto" w:fill="auto"/>
           <w:lang w:val="en-US" w:eastAsia="zh-CN"/>
         </w:rPr>
@@ -9773,7 +9552,6 @@
           <w:spacing w:val="0"/>
           <w:sz w:val="24"/>
           <w:szCs w:val="24"/>
-          <w:bdr w:val="none" w:color="auto" w:sz="0" w:space="0"/>
           <w:shd w:val="clear" w:color="auto" w:fill="auto"/>
         </w:rPr>
         <w:t>．若要以加粗宋体、12号字显示“vbscript”以下用法中，正确的是（ ）</w:t>
@@ -9832,7 +9610,6 @@
           <w:spacing w:val="0"/>
           <w:sz w:val="24"/>
           <w:szCs w:val="24"/>
-          <w:bdr w:val="none" w:color="auto" w:sz="0" w:space="0"/>
           <w:shd w:val="clear" w:color="auto" w:fill="auto"/>
         </w:rPr>
         <w:t>A.&lt;b&gt;&lt;fontsize=12&gt;vbscript&lt;/b&gt;&lt;/font&gt;</w:t>
@@ -9891,7 +9668,6 @@
           <w:spacing w:val="0"/>
           <w:sz w:val="24"/>
           <w:szCs w:val="24"/>
-          <w:bdr w:val="none" w:color="auto" w:sz="0" w:space="0"/>
           <w:shd w:val="clear" w:color="auto" w:fill="auto"/>
         </w:rPr>
         <w:t>B.&lt;b&gt;&lt;font face=”宋体”size=12&gt;vbscript&lt;/font&gt;&lt;/b&gt;</w:t>
@@ -9950,7 +9726,6 @@
           <w:spacing w:val="0"/>
           <w:sz w:val="24"/>
           <w:szCs w:val="24"/>
-          <w:bdr w:val="none" w:color="auto" w:sz="0" w:space="0"/>
           <w:shd w:val="clear" w:color="auto" w:fill="auto"/>
         </w:rPr>
         <w:t>C.&lt;b&gt;&lt;font size=“宋体”size=12&gt;vbscript&lt;/b&gt;&lt;/font&gt;</w:t>
@@ -10009,7 +9784,6 @@
           <w:spacing w:val="0"/>
           <w:sz w:val="24"/>
           <w:szCs w:val="24"/>
-          <w:bdr w:val="none" w:color="auto" w:sz="0" w:space="0"/>
           <w:shd w:val="clear" w:color="auto" w:fill="auto"/>
         </w:rPr>
         <w:t>D.&lt;b&gt;&lt;font size=“宋体”fontsize=12&gt;vbscript&lt;/b&gt;&lt;/font&gt;</w:t>
@@ -10068,7 +9842,6 @@
           <w:spacing w:val="0"/>
           <w:sz w:val="24"/>
           <w:szCs w:val="24"/>
-          <w:bdr w:val="none" w:color="auto" w:sz="0" w:space="0"/>
           <w:shd w:val="clear" w:color="auto" w:fill="auto"/>
           <w:lang w:val="en-US" w:eastAsia="zh-CN"/>
         </w:rPr>
@@ -10086,7 +9859,6 @@
           <w:spacing w:val="0"/>
           <w:sz w:val="24"/>
           <w:szCs w:val="24"/>
-          <w:bdr w:val="none" w:color="auto" w:sz="0" w:space="0"/>
           <w:shd w:val="clear" w:color="auto" w:fill="auto"/>
         </w:rPr>
         <w:t>以下标记中，用于定义一个单元格的是（）；</w:t>
@@ -10130,23 +9902,21 @@
           <w:spacing w:val="0"/>
           <w:sz w:val="24"/>
           <w:szCs w:val="24"/>
-          <w:bdr w:val="none" w:color="auto" w:sz="0" w:space="0"/>
-          <w:shd w:val="clear" w:color="auto" w:fill="auto"/>
-        </w:rPr>
-      </w:pPr>
-      <w:r>
-        <w:rPr>
-          <w:rFonts w:hint="eastAsia" w:ascii="宋体" w:hAnsi="宋体" w:eastAsia="宋体" w:cs="宋体"/>
-          <w:b w:val="0"/>
-          <w:bCs w:val="0"/>
-          <w:i w:val="0"/>
-          <w:iCs w:val="0"/>
-          <w:caps w:val="0"/>
-          <w:color w:val="auto"/>
-          <w:spacing w:val="0"/>
-          <w:sz w:val="24"/>
-          <w:szCs w:val="24"/>
-          <w:bdr w:val="none" w:color="auto" w:sz="0" w:space="0"/>
+          <w:shd w:val="clear" w:color="auto" w:fill="auto"/>
+        </w:rPr>
+      </w:pPr>
+      <w:r>
+        <w:rPr>
+          <w:rFonts w:hint="eastAsia" w:ascii="宋体" w:hAnsi="宋体" w:eastAsia="宋体" w:cs="宋体"/>
+          <w:b w:val="0"/>
+          <w:bCs w:val="0"/>
+          <w:i w:val="0"/>
+          <w:iCs w:val="0"/>
+          <w:caps w:val="0"/>
+          <w:color w:val="auto"/>
+          <w:spacing w:val="0"/>
+          <w:sz w:val="24"/>
+          <w:szCs w:val="24"/>
           <w:shd w:val="clear" w:color="auto" w:fill="auto"/>
         </w:rPr>
         <w:t xml:space="preserve">A &lt;td&gt;&amp;nbsp;&lt;/td&gt;                    </w:t>
@@ -10205,7 +9975,6 @@
           <w:spacing w:val="0"/>
           <w:sz w:val="24"/>
           <w:szCs w:val="24"/>
-          <w:bdr w:val="none" w:color="auto" w:sz="0" w:space="0"/>
           <w:shd w:val="clear" w:color="auto" w:fill="auto"/>
         </w:rPr>
         <w:t>B &lt;tr&gt;…&lt;/tr&gt;</w:t>
@@ -10249,23 +10018,21 @@
           <w:spacing w:val="0"/>
           <w:sz w:val="24"/>
           <w:szCs w:val="24"/>
-          <w:bdr w:val="none" w:color="auto" w:sz="0" w:space="0"/>
-          <w:shd w:val="clear" w:color="auto" w:fill="auto"/>
-        </w:rPr>
-      </w:pPr>
-      <w:r>
-        <w:rPr>
-          <w:rFonts w:hint="eastAsia" w:ascii="宋体" w:hAnsi="宋体" w:eastAsia="宋体" w:cs="宋体"/>
-          <w:b w:val="0"/>
-          <w:bCs w:val="0"/>
-          <w:i w:val="0"/>
-          <w:iCs w:val="0"/>
-          <w:caps w:val="0"/>
-          <w:color w:val="auto"/>
-          <w:spacing w:val="0"/>
-          <w:sz w:val="24"/>
-          <w:szCs w:val="24"/>
-          <w:bdr w:val="none" w:color="auto" w:sz="0" w:space="0"/>
+          <w:shd w:val="clear" w:color="auto" w:fill="auto"/>
+        </w:rPr>
+      </w:pPr>
+      <w:r>
+        <w:rPr>
+          <w:rFonts w:hint="eastAsia" w:ascii="宋体" w:hAnsi="宋体" w:eastAsia="宋体" w:cs="宋体"/>
+          <w:b w:val="0"/>
+          <w:bCs w:val="0"/>
+          <w:i w:val="0"/>
+          <w:iCs w:val="0"/>
+          <w:caps w:val="0"/>
+          <w:color w:val="auto"/>
+          <w:spacing w:val="0"/>
+          <w:sz w:val="24"/>
+          <w:szCs w:val="24"/>
           <w:shd w:val="clear" w:color="auto" w:fill="auto"/>
         </w:rPr>
         <w:t>C</w:t>
@@ -10282,7 +10049,6 @@
           <w:spacing w:val="0"/>
           <w:sz w:val="24"/>
           <w:szCs w:val="24"/>
-          <w:bdr w:val="none" w:color="auto" w:sz="0" w:space="0"/>
           <w:shd w:val="clear" w:color="auto" w:fill="auto"/>
           <w:lang w:val="en-US" w:eastAsia="zh-CN"/>
         </w:rPr>
@@ -10300,7 +10066,6 @@
           <w:spacing w:val="0"/>
           <w:sz w:val="24"/>
           <w:szCs w:val="24"/>
-          <w:bdr w:val="none" w:color="auto" w:sz="0" w:space="0"/>
           <w:shd w:val="clear" w:color="auto" w:fill="auto"/>
         </w:rPr>
         <w:t>&lt;table&gt;…&lt;/table&gt;                 </w:t>
@@ -10359,7 +10124,6 @@
           <w:spacing w:val="0"/>
           <w:sz w:val="24"/>
           <w:szCs w:val="24"/>
-          <w:bdr w:val="none" w:color="auto" w:sz="0" w:space="0"/>
           <w:shd w:val="clear" w:color="auto" w:fill="auto"/>
           <w:lang w:val="en-US" w:eastAsia="zh-CN"/>
         </w:rPr>
@@ -10377,7 +10141,6 @@
           <w:spacing w:val="0"/>
           <w:sz w:val="24"/>
           <w:szCs w:val="24"/>
-          <w:bdr w:val="none" w:color="auto" w:sz="0" w:space="0"/>
           <w:shd w:val="clear" w:color="auto" w:fill="auto"/>
         </w:rPr>
         <w:t>&lt;caption&gt;…&lt;/caption&gt;</w:t>
@@ -10666,7 +10429,6 @@
           <w:color w:val="auto"/>
           <w:sz w:val="24"/>
           <w:szCs w:val="24"/>
-          <w:bdr w:val="none" w:color="auto" w:sz="0" w:space="0"/>
           <w:shd w:val="clear" w:color="auto" w:fill="auto"/>
           <w:lang w:val="en-US" w:eastAsia="zh-CN"/>
         </w:rPr>
@@ -10696,6 +10458,7 @@
         <w:pageBreakBefore w:val="0"/>
         <w:widowControl/>
         <w:numPr>
+          <w:ilvl w:val="0"/>
           <w:numId w:val="0"/>
         </w:numPr>
         <w:suppressLineNumbers w:val="0"/>
@@ -10724,20 +10487,18 @@
           <w:color w:val="auto"/>
           <w:sz w:val="24"/>
           <w:szCs w:val="24"/>
-          <w:bdr w:val="none" w:color="auto" w:sz="0" w:space="0"/>
-          <w:shd w:val="clear" w:color="auto" w:fill="auto"/>
-          <w:lang w:val="en-US" w:eastAsia="zh-CN"/>
-        </w:rPr>
-      </w:pPr>
-      <w:r>
-        <w:rPr>
-          <w:rFonts w:hint="eastAsia" w:ascii="宋体" w:hAnsi="宋体" w:eastAsia="宋体" w:cs="宋体"/>
-          <w:b w:val="0"/>
-          <w:bCs w:val="0"/>
-          <w:color w:val="auto"/>
-          <w:sz w:val="24"/>
-          <w:szCs w:val="24"/>
-          <w:bdr w:val="none" w:color="auto" w:sz="0" w:space="0"/>
+          <w:shd w:val="clear" w:color="auto" w:fill="auto"/>
+          <w:lang w:val="en-US" w:eastAsia="zh-CN"/>
+        </w:rPr>
+      </w:pPr>
+      <w:r>
+        <w:rPr>
+          <w:rFonts w:hint="eastAsia" w:ascii="宋体" w:hAnsi="宋体" w:eastAsia="宋体" w:cs="宋体"/>
+          <w:b w:val="0"/>
+          <w:bCs w:val="0"/>
+          <w:color w:val="auto"/>
+          <w:sz w:val="24"/>
+          <w:szCs w:val="24"/>
           <w:shd w:val="clear" w:color="auto" w:fill="auto"/>
           <w:lang w:val="en-US" w:eastAsia="zh-CN"/>
         </w:rPr>
@@ -10797,7 +10558,6 @@
           <w:spacing w:val="0"/>
           <w:sz w:val="24"/>
           <w:szCs w:val="24"/>
-          <w:bdr w:val="none" w:color="auto" w:sz="0" w:space="0"/>
           <w:shd w:val="clear" w:color="auto" w:fill="auto"/>
           <w:lang w:val="en-US" w:eastAsia="zh-CN"/>
         </w:rPr>
@@ -10815,58 +10575,22 @@
           <w:spacing w:val="0"/>
           <w:sz w:val="24"/>
           <w:szCs w:val="24"/>
-          <w:bdr w:val="none" w:color="auto" w:sz="0" w:space="0"/>
-          <w:shd w:val="clear" w:color="auto" w:fill="auto"/>
-        </w:rPr>
-        <w:t>&lt;tr&gt;</w:t>
-      </w:r>
-      <w:r>
-        <w:rPr>
-          <w:rFonts w:hint="eastAsia" w:ascii="宋体" w:hAnsi="宋体" w:eastAsia="宋体" w:cs="宋体"/>
-          <w:b w:val="0"/>
-          <w:bCs w:val="0"/>
-          <w:i w:val="0"/>
-          <w:iCs w:val="0"/>
-          <w:caps w:val="0"/>
-          <w:color w:val="auto"/>
-          <w:spacing w:val="0"/>
-          <w:sz w:val="24"/>
-          <w:szCs w:val="24"/>
-          <w:bdr w:val="none" w:color="auto" w:sz="0" w:space="0"/>
-          <w:shd w:val="clear" w:color="auto" w:fill="auto"/>
-        </w:rPr>
-        <w:t>….&lt;/tr&gt;</w:t>
-      </w:r>
-      <w:r>
-        <w:rPr>
-          <w:rFonts w:hint="eastAsia" w:ascii="宋体" w:hAnsi="宋体" w:eastAsia="宋体" w:cs="宋体"/>
-          <w:b w:val="0"/>
-          <w:bCs w:val="0"/>
-          <w:i w:val="0"/>
-          <w:iCs w:val="0"/>
-          <w:caps w:val="0"/>
-          <w:color w:val="auto"/>
-          <w:spacing w:val="0"/>
-          <w:sz w:val="24"/>
-          <w:szCs w:val="24"/>
-          <w:bdr w:val="none" w:color="auto" w:sz="0" w:space="0"/>
-          <w:shd w:val="clear" w:color="auto" w:fill="auto"/>
-        </w:rPr>
-        <w:t>是用来定义__________；&lt;td&gt;…&lt;/td&gt;是用来定义_________；</w:t>
-      </w:r>
-      <w:r>
-        <w:rPr>
-          <w:rFonts w:hint="eastAsia" w:ascii="宋体" w:hAnsi="宋体" w:eastAsia="宋体" w:cs="宋体"/>
-          <w:b w:val="0"/>
-          <w:bCs w:val="0"/>
-          <w:i w:val="0"/>
-          <w:iCs w:val="0"/>
-          <w:caps w:val="0"/>
-          <w:color w:val="auto"/>
-          <w:spacing w:val="0"/>
-          <w:sz w:val="24"/>
-          <w:szCs w:val="24"/>
-          <w:bdr w:val="none" w:color="auto" w:sz="0" w:space="0"/>
+          <w:shd w:val="clear" w:color="auto" w:fill="auto"/>
+        </w:rPr>
+        <w:t>&lt;tr&gt;….&lt;/tr&gt;是用来定义__________；&lt;td&gt;…&lt;/td&gt;是用来定义_________；</w:t>
+      </w:r>
+      <w:r>
+        <w:rPr>
+          <w:rFonts w:hint="eastAsia" w:ascii="宋体" w:hAnsi="宋体" w:eastAsia="宋体" w:cs="宋体"/>
+          <w:b w:val="0"/>
+          <w:bCs w:val="0"/>
+          <w:i w:val="0"/>
+          <w:iCs w:val="0"/>
+          <w:caps w:val="0"/>
+          <w:color w:val="auto"/>
+          <w:spacing w:val="0"/>
+          <w:sz w:val="24"/>
+          <w:szCs w:val="24"/>
           <w:shd w:val="clear" w:color="auto" w:fill="auto"/>
           <w:lang w:val="en-US" w:eastAsia="zh-CN"/>
         </w:rPr>
@@ -10884,7 +10608,6 @@
           <w:spacing w:val="0"/>
           <w:sz w:val="24"/>
           <w:szCs w:val="24"/>
-          <w:bdr w:val="none" w:color="auto" w:sz="0" w:space="0"/>
           <w:shd w:val="clear" w:color="auto" w:fill="auto"/>
         </w:rPr>
         <w:t>&lt;th&gt;…&lt;/th&gt;是用来定义__________。</w:t>
@@ -10943,7 +10666,6 @@
           <w:spacing w:val="0"/>
           <w:sz w:val="24"/>
           <w:szCs w:val="24"/>
-          <w:bdr w:val="none" w:color="auto" w:sz="0" w:space="0"/>
           <w:shd w:val="clear" w:color="auto" w:fill="auto"/>
           <w:lang w:val="en-US" w:eastAsia="zh-CN"/>
         </w:rPr>
@@ -10961,7 +10683,6 @@
           <w:spacing w:val="0"/>
           <w:sz w:val="24"/>
           <w:szCs w:val="24"/>
-          <w:bdr w:val="none" w:color="auto" w:sz="0" w:space="0"/>
           <w:shd w:val="clear" w:color="auto" w:fill="auto"/>
         </w:rPr>
         <w:t>单元格垂直合并所用的属性是__________；单元格横向合并所用的属性是</w:t>
@@ -10975,6 +10696,7 @@
         <w:pageBreakBefore w:val="0"/>
         <w:widowControl/>
         <w:numPr>
+          <w:ilvl w:val="0"/>
           <w:numId w:val="0"/>
         </w:numPr>
         <w:suppressLineNumbers w:val="0"/>
@@ -11080,7 +10802,6 @@
           <w:spacing w:val="0"/>
           <w:sz w:val="24"/>
           <w:szCs w:val="24"/>
-          <w:bdr w:val="none" w:color="auto" w:sz="0" w:space="0"/>
           <w:shd w:val="clear" w:color="auto" w:fill="auto"/>
           <w:lang w:val="en-US" w:eastAsia="zh-CN"/>
         </w:rPr>
@@ -11098,7 +10819,6 @@
           <w:spacing w:val="0"/>
           <w:sz w:val="24"/>
           <w:szCs w:val="24"/>
-          <w:bdr w:val="none" w:color="auto" w:sz="0" w:space="0"/>
           <w:shd w:val="clear" w:color="auto" w:fill="auto"/>
         </w:rPr>
         <w:t>设定图片边框的属性是___________。</w:t>
@@ -11157,7 +10877,6 @@
           <w:spacing w:val="0"/>
           <w:sz w:val="24"/>
           <w:szCs w:val="24"/>
-          <w:bdr w:val="none" w:color="auto" w:sz="0" w:space="0"/>
           <w:shd w:val="clear" w:color="auto" w:fill="auto"/>
           <w:lang w:val="en-US" w:eastAsia="zh-CN"/>
         </w:rPr>
@@ -11175,7 +10894,6 @@
           <w:spacing w:val="0"/>
           <w:sz w:val="24"/>
           <w:szCs w:val="24"/>
-          <w:bdr w:val="none" w:color="auto" w:sz="0" w:space="0"/>
           <w:shd w:val="clear" w:color="auto" w:fill="auto"/>
         </w:rPr>
         <w:t>设定图片高度及宽度的属性是_______________。</w:t>
@@ -11189,6 +10907,7 @@
         <w:pageBreakBefore w:val="0"/>
         <w:widowControl/>
         <w:numPr>
+          <w:ilvl w:val="0"/>
           <w:numId w:val="0"/>
         </w:numPr>
         <w:suppressLineNumbers w:val="0"/>
@@ -11290,6 +11009,7 @@
         <w:pageBreakBefore w:val="0"/>
         <w:widowControl/>
         <w:numPr>
+          <w:ilvl w:val="0"/>
           <w:numId w:val="0"/>
         </w:numPr>
         <w:suppressLineNumbers w:val="0"/>
@@ -11343,6 +11063,7 @@
         <w:pageBreakBefore w:val="0"/>
         <w:widowControl/>
         <w:numPr>
+          <w:ilvl w:val="0"/>
           <w:numId w:val="0"/>
         </w:numPr>
         <w:suppressLineNumbers w:val="0"/>
@@ -11376,7 +11097,6 @@
           <w:color w:val="auto"/>
           <w:sz w:val="24"/>
           <w:szCs w:val="24"/>
-          <w:bdr w:val="none" w:color="auto" w:sz="0" w:space="0"/>
           <w:shd w:val="clear" w:color="auto" w:fill="auto"/>
           <w:lang w:val="en-US" w:eastAsia="zh-CN"/>
         </w:rPr>
@@ -11390,7 +11110,6 @@
           <w:color w:val="auto"/>
           <w:sz w:val="24"/>
           <w:szCs w:val="24"/>
-          <w:bdr w:val="none" w:color="auto" w:sz="0" w:space="0"/>
           <w:shd w:val="clear" w:color="auto" w:fill="auto"/>
         </w:rPr>
         <w:t xml:space="preserve">列举几种CSS选择器 </w:t>
@@ -11403,6 +11122,7 @@
         <w:pageBreakBefore w:val="0"/>
         <w:widowControl/>
         <w:numPr>
+          <w:ilvl w:val="0"/>
           <w:numId w:val="0"/>
         </w:numPr>
         <w:suppressLineNumbers w:val="0"/>
@@ -11436,7 +11156,6 @@
           <w:color w:val="auto"/>
           <w:sz w:val="24"/>
           <w:szCs w:val="24"/>
-          <w:bdr w:val="none" w:color="auto" w:sz="0" w:space="0"/>
           <w:shd w:val="clear" w:color="auto" w:fill="auto"/>
           <w:lang w:val="en-US" w:eastAsia="zh-CN"/>
         </w:rPr>
@@ -11450,7 +11169,6 @@
           <w:color w:val="auto"/>
           <w:sz w:val="24"/>
           <w:szCs w:val="24"/>
-          <w:bdr w:val="none" w:color="auto" w:sz="0" w:space="0"/>
           <w:shd w:val="clear" w:color="auto" w:fill="auto"/>
         </w:rPr>
         <w:t xml:space="preserve">列举CSS的3种引入方式 </w:t>
@@ -11463,6 +11181,7 @@
         <w:pageBreakBefore w:val="0"/>
         <w:widowControl/>
         <w:numPr>
+          <w:ilvl w:val="0"/>
           <w:numId w:val="0"/>
         </w:numPr>
         <w:suppressLineNumbers w:val="0"/>
@@ -11496,7 +11215,6 @@
           <w:color w:val="auto"/>
           <w:sz w:val="24"/>
           <w:szCs w:val="24"/>
-          <w:bdr w:val="none" w:color="auto" w:sz="0" w:space="0"/>
           <w:shd w:val="clear" w:color="auto" w:fill="auto"/>
           <w:lang w:val="en-US" w:eastAsia="zh-CN"/>
         </w:rPr>
@@ -11510,7 +11228,6 @@
           <w:color w:val="auto"/>
           <w:sz w:val="24"/>
           <w:szCs w:val="24"/>
-          <w:bdr w:val="none" w:color="auto" w:sz="0" w:space="0"/>
           <w:shd w:val="clear" w:color="auto" w:fill="auto"/>
         </w:rPr>
         <w:t xml:space="preserve">CSS中如何表示颜色 </w:t>
@@ -11523,6 +11240,7 @@
         <w:pageBreakBefore w:val="0"/>
         <w:widowControl/>
         <w:numPr>
+          <w:ilvl w:val="0"/>
           <w:numId w:val="0"/>
         </w:numPr>
         <w:suppressLineNumbers w:val="0"/>
@@ -11556,7 +11274,6 @@
           <w:color w:val="auto"/>
           <w:sz w:val="24"/>
           <w:szCs w:val="24"/>
-          <w:bdr w:val="none" w:color="auto" w:sz="0" w:space="0"/>
           <w:shd w:val="clear" w:color="auto" w:fill="auto"/>
           <w:lang w:val="en-US" w:eastAsia="zh-CN"/>
         </w:rPr>
@@ -11570,7 +11287,6 @@
           <w:color w:val="auto"/>
           <w:sz w:val="24"/>
           <w:szCs w:val="24"/>
-          <w:bdr w:val="none" w:color="auto" w:sz="0" w:space="0"/>
           <w:shd w:val="clear" w:color="auto" w:fill="auto"/>
         </w:rPr>
         <w:t xml:space="preserve">写出CSS的基本语法格式 </w:t>
@@ -11583,6 +11299,7 @@
         <w:pageBreakBefore w:val="0"/>
         <w:widowControl/>
         <w:numPr>
+          <w:ilvl w:val="0"/>
           <w:numId w:val="0"/>
         </w:numPr>
         <w:suppressLineNumbers w:val="0"/>
@@ -11605,19 +11322,17 @@
           <w:color w:val="auto"/>
           <w:sz w:val="24"/>
           <w:szCs w:val="24"/>
-          <w:bdr w:val="none" w:color="auto" w:sz="0" w:space="0"/>
-          <w:shd w:val="clear" w:color="auto" w:fill="auto"/>
-        </w:rPr>
-      </w:pPr>
-      <w:r>
-        <w:rPr>
-          <w:rFonts w:hint="eastAsia" w:ascii="宋体" w:hAnsi="宋体" w:eastAsia="宋体" w:cs="宋体"/>
-          <w:b w:val="0"/>
-          <w:bCs w:val="0"/>
-          <w:color w:val="auto"/>
-          <w:sz w:val="24"/>
-          <w:szCs w:val="24"/>
-          <w:bdr w:val="none" w:color="auto" w:sz="0" w:space="0"/>
+          <w:shd w:val="clear" w:color="auto" w:fill="auto"/>
+        </w:rPr>
+      </w:pPr>
+      <w:r>
+        <w:rPr>
+          <w:rFonts w:hint="eastAsia" w:ascii="宋体" w:hAnsi="宋体" w:eastAsia="宋体" w:cs="宋体"/>
+          <w:b w:val="0"/>
+          <w:bCs w:val="0"/>
+          <w:color w:val="auto"/>
+          <w:sz w:val="24"/>
+          <w:szCs w:val="24"/>
           <w:shd w:val="clear" w:color="auto" w:fill="auto"/>
           <w:lang w:val="en-US" w:eastAsia="zh-CN"/>
         </w:rPr>
@@ -11631,7 +11346,6 @@
           <w:color w:val="auto"/>
           <w:sz w:val="24"/>
           <w:szCs w:val="24"/>
-          <w:bdr w:val="none" w:color="auto" w:sz="0" w:space="0"/>
           <w:shd w:val="clear" w:color="auto" w:fill="auto"/>
         </w:rPr>
         <w:t xml:space="preserve">写出CSS的优先规则 </w:t>
@@ -11644,6 +11358,7 @@
         <w:pageBreakBefore w:val="0"/>
         <w:widowControl/>
         <w:numPr>
+          <w:ilvl w:val="0"/>
           <w:numId w:val="0"/>
         </w:numPr>
         <w:suppressLineNumbers w:val="0"/>
@@ -11666,20 +11381,18 @@
           <w:color w:val="auto"/>
           <w:sz w:val="24"/>
           <w:szCs w:val="24"/>
-          <w:bdr w:val="none" w:color="auto" w:sz="0" w:space="0"/>
-          <w:shd w:val="clear" w:color="auto" w:fill="auto"/>
-          <w:lang w:val="en-US" w:eastAsia="zh-CN"/>
-        </w:rPr>
-      </w:pPr>
-      <w:r>
-        <w:rPr>
-          <w:rFonts w:hint="eastAsia" w:ascii="宋体" w:hAnsi="宋体" w:eastAsia="宋体" w:cs="宋体"/>
-          <w:b w:val="0"/>
-          <w:bCs w:val="0"/>
-          <w:color w:val="auto"/>
-          <w:sz w:val="24"/>
-          <w:szCs w:val="24"/>
-          <w:bdr w:val="none" w:color="auto" w:sz="0" w:space="0"/>
+          <w:shd w:val="clear" w:color="auto" w:fill="auto"/>
+          <w:lang w:val="en-US" w:eastAsia="zh-CN"/>
+        </w:rPr>
+      </w:pPr>
+      <w:r>
+        <w:rPr>
+          <w:rFonts w:hint="eastAsia" w:ascii="宋体" w:hAnsi="宋体" w:eastAsia="宋体" w:cs="宋体"/>
+          <w:b w:val="0"/>
+          <w:bCs w:val="0"/>
+          <w:color w:val="auto"/>
+          <w:sz w:val="24"/>
+          <w:szCs w:val="24"/>
           <w:shd w:val="clear" w:color="auto" w:fill="auto"/>
           <w:lang w:val="en-US" w:eastAsia="zh-CN"/>
         </w:rPr>
@@ -11730,7 +11443,6 @@
           <w:color w:val="auto"/>
           <w:sz w:val="24"/>
           <w:szCs w:val="24"/>
-          <w:bdr w:val="none" w:color="auto" w:sz="0" w:space="0"/>
           <w:shd w:val="clear" w:color="auto" w:fill="auto"/>
           <w:lang w:val="en-US" w:eastAsia="zh-CN"/>
         </w:rPr>
@@ -11744,7 +11456,6 @@
           <w:color w:val="auto"/>
           <w:sz w:val="24"/>
           <w:szCs w:val="24"/>
-          <w:bdr w:val="none" w:color="auto" w:sz="0" w:space="0"/>
           <w:shd w:val="clear" w:color="auto" w:fill="auto"/>
         </w:rPr>
         <w:t>.实现东京奥运会奖牌榜设计</w:t>
@@ -11794,7 +11505,6 @@
           <w:color w:val="auto"/>
           <w:sz w:val="24"/>
           <w:szCs w:val="24"/>
-          <w:bdr w:val="none" w:color="auto" w:sz="0" w:space="0"/>
           <w:shd w:val="clear" w:color="auto" w:fill="auto"/>
         </w:rPr>
         <w:drawing>
@@ -11884,7 +11594,6 @@
           <w:color w:val="auto"/>
           <w:sz w:val="24"/>
           <w:szCs w:val="24"/>
-          <w:bdr w:val="none" w:color="auto" w:sz="0" w:space="0"/>
           <w:shd w:val="clear" w:color="auto" w:fill="auto"/>
           <w:lang w:val="en-US" w:eastAsia="zh-CN"/>
         </w:rPr>
@@ -11898,7 +11607,6 @@
           <w:color w:val="auto"/>
           <w:sz w:val="24"/>
           <w:szCs w:val="24"/>
-          <w:bdr w:val="none" w:color="auto" w:sz="0" w:space="0"/>
           <w:shd w:val="clear" w:color="auto" w:fill="auto"/>
         </w:rPr>
         <w:t>.实现以下商品介绍页面的设计</w:t>
@@ -11948,7 +11656,6 @@
           <w:color w:val="auto"/>
           <w:sz w:val="24"/>
           <w:szCs w:val="24"/>
-          <w:bdr w:val="none" w:color="auto" w:sz="0" w:space="0"/>
           <w:shd w:val="clear" w:color="auto" w:fill="auto"/>
         </w:rPr>
         <w:drawing>
@@ -12001,7 +11708,6 @@
           <w:color w:val="auto"/>
           <w:sz w:val="24"/>
           <w:szCs w:val="24"/>
-          <w:bdr w:val="none" w:color="auto" w:sz="0" w:space="0"/>
           <w:shd w:val="clear" w:color="auto" w:fill="auto"/>
         </w:rPr>
         <w:drawing>
@@ -12072,8 +11778,24 @@
           <w:sz w:val="24"/>
           <w:szCs w:val="24"/>
           <w:shd w:val="clear" w:color="auto" w:fill="auto"/>
-        </w:rPr>
-      </w:pPr>
+          <w:lang w:val="en-US" w:eastAsia="zh-CN"/>
+        </w:rPr>
+      </w:pPr>
+      <w:r>
+        <w:rPr>
+          <w:rFonts w:hint="eastAsia" w:ascii="宋体" w:hAnsi="宋体" w:eastAsia="宋体" w:cs="宋体"/>
+          <w:b w:val="0"/>
+          <w:bCs w:val="0"/>
+          <w:color w:val="auto"/>
+          <w:sz w:val="24"/>
+          <w:szCs w:val="24"/>
+          <w:shd w:val="clear" w:color="auto" w:fill="auto"/>
+          <w:lang w:val="en-US" w:eastAsia="zh-CN"/>
+        </w:rPr>
+        <w:t>修改</w:t>
+      </w:r>
+      <w:bookmarkStart w:id="8" w:name="_GoBack"/>
+      <w:bookmarkEnd w:id="8"/>
     </w:p>
     <w:sectPr>
       <w:pgSz w:w="11906" w:h="16838"/>
